--- a/orbslam3+rtabmap/安装须知.docx
+++ b/orbslam3+rtabmap/安装须知.docx
@@ -1,6 +1,6 @@
 
 <file path=word/document.xml><?xml version="1.0" encoding="utf-8"?>
-<w:document xmlns:wpc="http://schemas.microsoft.com/office/word/2010/wordprocessingCanvas" xmlns:cx="http://schemas.microsoft.com/office/drawing/2014/chartex" xmlns:cx1="http://schemas.microsoft.com/office/drawing/2015/9/8/chartex" xmlns:cx2="http://schemas.microsoft.com/office/drawing/2015/10/21/chartex" xmlns:cx3="http://schemas.microsoft.com/office/drawing/2016/5/9/chartex" xmlns:cx4="http://schemas.microsoft.com/office/drawing/2016/5/10/chartex" xmlns:cx5="http://schemas.microsoft.com/office/drawing/2016/5/11/chartex" xmlns:cx6="http://schemas.microsoft.com/office/drawing/2016/5/12/chartex" xmlns:cx7="http://schemas.microsoft.com/office/drawing/2016/5/13/chartex" xmlns:cx8="http://schemas.microsoft.com/office/drawing/2016/5/14/chartex" xmlns:mc="http://schemas.openxmlformats.org/markup-compatibility/2006" xmlns:aink="http://schemas.microsoft.com/office/drawing/2016/ink" xmlns:am3d="http://schemas.microsoft.com/office/drawing/2017/model3d" xmlns:o="urn:schemas-microsoft-com:office:office" xmlns:oel="http://schemas.microsoft.com/office/2019/extlst" xmlns:r="http://schemas.openxmlformats.org/officeDocument/2006/relationships" xmlns:m="http://schemas.openxmlformats.org/officeDocument/2006/math" xmlns:v="urn:schemas-microsoft-com:vml" xmlns:wp14="http://schemas.microsoft.com/office/word/2010/wordprocessingDrawing" xmlns:wp="http://schemas.openxmlformats.org/drawingml/2006/wordprocessingDrawing" xmlns:w10="urn:schemas-microsoft-com:office:word" xmlns:w="http://schemas.openxmlformats.org/wordprocessingml/2006/main" xmlns:w14="http://schemas.microsoft.com/office/word/2010/wordml" xmlns:w15="http://schemas.microsoft.com/office/word/2012/wordml" xmlns:w16cex="http://schemas.microsoft.com/office/word/2018/wordml/cex" xmlns:w16cid="http://schemas.microsoft.com/office/word/2016/wordml/cid" xmlns:w16="http://schemas.microsoft.com/office/word/2018/wordml" xmlns:w16sdtdh="http://schemas.microsoft.com/office/word/2020/wordml/sdtdatahash" xmlns:w16se="http://schemas.microsoft.com/office/word/2015/wordml/symex" xmlns:wpg="http://schemas.microsoft.com/office/word/2010/wordprocessingGroup" xmlns:wpi="http://schemas.microsoft.com/office/word/2010/wordprocessingInk" xmlns:wne="http://schemas.microsoft.com/office/word/2006/wordml" xmlns:wps="http://schemas.microsoft.com/office/word/2010/wordprocessingShape" mc:Ignorable="w14 w15 w16se w16cid w16 w16cex w16sdtdh wp14">
+<w:document xmlns:wpc="http://schemas.microsoft.com/office/word/2010/wordprocessingCanvas" xmlns:mc="http://schemas.openxmlformats.org/markup-compatibility/2006" xmlns:o="urn:schemas-microsoft-com:office:office" xmlns:r="http://schemas.openxmlformats.org/officeDocument/2006/relationships" xmlns:m="http://schemas.openxmlformats.org/officeDocument/2006/math" xmlns:v="urn:schemas-microsoft-com:vml" xmlns:wp14="http://schemas.microsoft.com/office/word/2010/wordprocessingDrawing" xmlns:wp="http://schemas.openxmlformats.org/drawingml/2006/wordprocessingDrawing" xmlns:w="http://schemas.openxmlformats.org/wordprocessingml/2006/main" xmlns:w14="http://schemas.microsoft.com/office/word/2010/wordml" xmlns:w10="urn:schemas-microsoft-com:office:word" xmlns:w15="http://schemas.microsoft.com/office/word/2012/wordml" xmlns:wpg="http://schemas.microsoft.com/office/word/2010/wordprocessingGroup" xmlns:wpi="http://schemas.microsoft.com/office/word/2010/wordprocessingInk" xmlns:wne="http://schemas.microsoft.com/office/word/2006/wordml" xmlns:wps="http://schemas.microsoft.com/office/word/2010/wordprocessingShape" xmlns:wpsCustomData="http://www.wps.cn/officeDocument/2013/wpsCustomData" mc:Ignorable="w14 w15 wp14">
   <w:body>
     <w:p>
       <w:pPr>
@@ -28,14 +28,27 @@
       </w:r>
     </w:p>
     <w:p>
-      <w:hyperlink r:id="rId6" w:history="1">
-        <w:r>
-          <w:rPr>
-            <w:rStyle w:val="a7"/>
-          </w:rPr>
-          <w:t>ubuntu vm安装下载（自用）-CSDN博客</w:t>
-        </w:r>
-      </w:hyperlink>
+      <w:r>
+        <w:fldChar w:fldCharType="begin"/>
+      </w:r>
+      <w:r>
+        <w:instrText xml:space="preserve"> HYPERLINK "https://blog.csdn.net/weixin_45634390/article/details/135116336?spm=1001.2014.3001.5501" </w:instrText>
+      </w:r>
+      <w:r>
+        <w:fldChar w:fldCharType="separate"/>
+      </w:r>
+      <w:r>
+        <w:rPr>
+          <w:rStyle w:val="8"/>
+        </w:rPr>
+        <w:t>ubuntu vm安装下载（自用）-CSDN博客</w:t>
+      </w:r>
+      <w:r>
+        <w:rPr>
+          <w:rStyle w:val="8"/>
+        </w:rPr>
+        <w:fldChar w:fldCharType="end"/>
+      </w:r>
     </w:p>
     <w:p>
       <w:pPr>
@@ -51,27 +64,31 @@
           <w:bCs/>
           <w:highlight w:val="yellow"/>
         </w:rPr>
-        <w:t>安装vmware</w:t>
-      </w:r>
-      <w:r>
-        <w:rPr>
-          <w:rFonts w:hint="eastAsia"/>
-          <w:b/>
-          <w:bCs/>
-          <w:highlight w:val="yellow"/>
-        </w:rPr>
-        <w:t>tools</w:t>
-      </w:r>
-    </w:p>
-    <w:p>
-      <w:hyperlink r:id="rId7" w:history="1">
-        <w:r>
-          <w:rPr>
-            <w:rStyle w:val="a7"/>
-          </w:rPr>
-          <w:t>https://blog.csdn.net/dengjin20104042056/article/details/130545759</w:t>
-        </w:r>
-      </w:hyperlink>
+        <w:t>安装vmwaretools</w:t>
+      </w:r>
+    </w:p>
+    <w:p>
+      <w:r>
+        <w:fldChar w:fldCharType="begin"/>
+      </w:r>
+      <w:r>
+        <w:instrText xml:space="preserve"> HYPERLINK "https://blog.csdn.net/dengjin20104042056/article/details/130545759" </w:instrText>
+      </w:r>
+      <w:r>
+        <w:fldChar w:fldCharType="separate"/>
+      </w:r>
+      <w:r>
+        <w:rPr>
+          <w:rStyle w:val="8"/>
+        </w:rPr>
+        <w:t>https://blog.csdn.net/dengjin20104042056/article/details/130545759</w:t>
+      </w:r>
+      <w:r>
+        <w:rPr>
+          <w:rStyle w:val="8"/>
+        </w:rPr>
+        <w:fldChar w:fldCharType="end"/>
+      </w:r>
     </w:p>
     <w:p/>
     <w:p>
@@ -141,29 +158,38 @@
           <w:bCs/>
         </w:rPr>
       </w:pPr>
-      <w:hyperlink r:id="rId8" w:history="1">
-        <w:r>
-          <w:rPr>
-            <w:rStyle w:val="a7"/>
-            <w:b/>
-            <w:bCs/>
-          </w:rPr>
-          <w:t>Ubuntu用Terminator+ZSH打造好用的终端开发环境 - 知乎 (zhihu.com)</w:t>
-        </w:r>
-      </w:hyperlink>
-    </w:p>
-    <w:p>
-      <w:r>
-        <w:rPr>
-          <w:rFonts w:hint="eastAsia"/>
-        </w:rPr>
-        <w:t>如果</w:t>
-      </w:r>
-      <w:r>
-        <w:rPr>
-          <w:rFonts w:hint="eastAsia"/>
-        </w:rPr>
-        <w:t>报错显示：</w:t>
+      <w:r>
+        <w:fldChar w:fldCharType="begin"/>
+      </w:r>
+      <w:r>
+        <w:instrText xml:space="preserve"> HYPERLINK "https://zhuanlan.zhihu.com/p/346665734" </w:instrText>
+      </w:r>
+      <w:r>
+        <w:fldChar w:fldCharType="separate"/>
+      </w:r>
+      <w:r>
+        <w:rPr>
+          <w:rStyle w:val="8"/>
+          <w:b/>
+          <w:bCs/>
+        </w:rPr>
+        <w:t>Ubuntu用Terminator+ZSH打造好用的终端开发环境 - 知乎 (zhihu.com)</w:t>
+      </w:r>
+      <w:r>
+        <w:rPr>
+          <w:rStyle w:val="8"/>
+          <w:b/>
+          <w:bCs/>
+        </w:rPr>
+        <w:fldChar w:fldCharType="end"/>
+      </w:r>
+    </w:p>
+    <w:p>
+      <w:r>
+        <w:rPr>
+          <w:rFonts w:hint="eastAsia"/>
+        </w:rPr>
+        <w:t>如果报错显示：</w:t>
       </w:r>
     </w:p>
     <w:p>
@@ -178,16 +204,31 @@
           <w:bCs/>
         </w:rPr>
       </w:pPr>
-      <w:hyperlink r:id="rId9" w:history="1">
-        <w:r>
-          <w:rPr>
-            <w:rStyle w:val="a7"/>
-            <w:b/>
-            <w:bCs/>
-          </w:rPr>
-          <w:t>Linux下不能连接ppa.launchpad.net的问题（中科大软件源）-CSDN博客</w:t>
-        </w:r>
-      </w:hyperlink>
+      <w:r>
+        <w:fldChar w:fldCharType="begin"/>
+      </w:r>
+      <w:r>
+        <w:instrText xml:space="preserve"> HYPERLINK "https://blog.csdn.net/qq_31375855/article/details/131807344" </w:instrText>
+      </w:r>
+      <w:r>
+        <w:fldChar w:fldCharType="separate"/>
+      </w:r>
+      <w:r>
+        <w:rPr>
+          <w:rStyle w:val="8"/>
+          <w:b/>
+          <w:bCs/>
+        </w:rPr>
+        <w:t>Linux下不能连接ppa.launchpad.net的问题（中科大软件源）-CSDN博客</w:t>
+      </w:r>
+      <w:r>
+        <w:rPr>
+          <w:rStyle w:val="8"/>
+          <w:b/>
+          <w:bCs/>
+        </w:rPr>
+        <w:fldChar w:fldCharType="end"/>
+      </w:r>
     </w:p>
     <w:p/>
     <w:p>
@@ -255,30 +296,31 @@
         <w:rPr>
           <w:rFonts w:hint="eastAsia"/>
         </w:rPr>
-        <w:t>update</w:t>
-      </w:r>
-      <w:r>
-        <w:rPr>
-          <w:rFonts w:hint="eastAsia"/>
-        </w:rPr>
-        <w:t>那里选择</w:t>
-      </w:r>
-      <w:r>
-        <w:rPr>
-          <w:rFonts w:hint="eastAsia"/>
-        </w:rPr>
-        <w:t>（其实纯看运气）</w:t>
-      </w:r>
-    </w:p>
-    <w:p>
-      <w:hyperlink r:id="rId10" w:history="1">
-        <w:r>
-          <w:rPr>
-            <w:rStyle w:val="a7"/>
-          </w:rPr>
-          <w:t>Ubuntu 22.04换国内源 清华源 阿里源 中科大源 163源_ubuntu22阿里源-CSDN博客</w:t>
-        </w:r>
-      </w:hyperlink>
+        <w:t>update那里选择（其实纯看运气）</w:t>
+      </w:r>
+    </w:p>
+    <w:p>
+      <w:r>
+        <w:fldChar w:fldCharType="begin"/>
+      </w:r>
+      <w:r>
+        <w:instrText xml:space="preserve"> HYPERLINK "https://blog.csdn.net/xiangxianghehe/article/details/122856771" </w:instrText>
+      </w:r>
+      <w:r>
+        <w:fldChar w:fldCharType="separate"/>
+      </w:r>
+      <w:r>
+        <w:rPr>
+          <w:rStyle w:val="8"/>
+        </w:rPr>
+        <w:t>Ubuntu 22.04换国内源 清华源 阿里源 中科大源 163源_ubuntu22阿里源-CSDN博客</w:t>
+      </w:r>
+      <w:r>
+        <w:rPr>
+          <w:rStyle w:val="8"/>
+        </w:rPr>
+        <w:fldChar w:fldCharType="end"/>
+      </w:r>
     </w:p>
     <w:p>
       <w:r>
@@ -289,14 +331,27 @@
       </w:r>
     </w:p>
     <w:p>
-      <w:hyperlink r:id="rId11" w:anchor=":~:text=%E5%A6%82%E6%9E%9C%E6%83%B3%E8%BF%98%E5%8E%9F%E7%9A%84%E8%AF%9D%EF%BC%8Csudo%20rm%20%2Fetc%2Fapt%2Fsources.listsudo,-i%20software-properties-gtk%E7%84%B6%E5%90%8E%E5%9C%A8%E5%BC%B9%E6%A1%86%E9%87%8C%EF%BC%8C%E5%85%A8%E9%83%A8%E5%8B%BE%E9%80%89%2F%E9%83%A8%E5%88%86%E5%8B%BE%E9%80%89%20%E5%B0%B1OK%E4%BA%86..._ubantu%E4%B8%ADoritation%E6%94%B9%E4%B8%8D%E5%9B%9E%E6%9D%A5%E4%BA%86" w:history="1">
-        <w:r>
-          <w:rPr>
-            <w:rStyle w:val="a7"/>
-          </w:rPr>
-          <w:t>Ubuntu 还原回默认源_ubu系统npm复原源-CSDN博客</w:t>
-        </w:r>
-      </w:hyperlink>
+      <w:r>
+        <w:fldChar w:fldCharType="begin"/>
+      </w:r>
+      <w:r>
+        <w:instrText xml:space="preserve"> HYPERLINK "https://blog.csdn.net/qq_27854685/article/details/84339414" \l ":~:text=%E5%A6%82%E6%9E%9C%E6%83%B3%E8%BF%98%E5%8E%9F%E7%9A%84%E8%AF%9D%EF%BC%8Csudo%20rm%20%2Fetc%2Fapt%2Fsources.listsudo,-i%20software-properties-gtk%E7%84%B6%E5%90%8E%E5%9C%A8%E5%BC%B9%E6%A1%86%E9%87%8C%EF%BC%8C%E5%85%A8%E9%83%A8%E5%8B%BE%E9%80%89%2F%E9%83%A8%E5%88%86%E5%8B%BE%E9%80%89%20%E5%B0%B1OK%E4%BA%86..._ubantu%E4%B8%ADoritation%E6%94%B9%E4%B8%8D%E5%9B%9E%E6%9D%A5%E4%BA%86" </w:instrText>
+      </w:r>
+      <w:r>
+        <w:fldChar w:fldCharType="separate"/>
+      </w:r>
+      <w:r>
+        <w:rPr>
+          <w:rStyle w:val="8"/>
+        </w:rPr>
+        <w:t>Ubuntu 还原回默认源_ubu系统npm复原源-CSDN博客</w:t>
+      </w:r>
+      <w:r>
+        <w:rPr>
+          <w:rStyle w:val="8"/>
+        </w:rPr>
+        <w:fldChar w:fldCharType="end"/>
+      </w:r>
     </w:p>
     <w:p/>
     <w:p>
@@ -321,16 +376,7 @@
           <w:bCs/>
           <w:highlight w:val="yellow"/>
         </w:rPr>
-        <w:t>、</w:t>
-      </w:r>
-      <w:r>
-        <w:rPr>
-          <w:rFonts w:hint="eastAsia"/>
-          <w:b/>
-          <w:bCs/>
-          <w:highlight w:val="yellow"/>
-        </w:rPr>
-        <w:t>R</w:t>
+        <w:t>、R</w:t>
       </w:r>
       <w:r>
         <w:rPr>
@@ -359,14 +405,27 @@
       </w:r>
     </w:p>
     <w:p>
-      <w:hyperlink r:id="rId12" w:history="1">
-        <w:r>
-          <w:rPr>
-            <w:rStyle w:val="a7"/>
-          </w:rPr>
-          <w:t>ROS2安装方法 - ROS2入门教程 (guyuehome.com)</w:t>
-        </w:r>
-      </w:hyperlink>
+      <w:r>
+        <w:fldChar w:fldCharType="begin"/>
+      </w:r>
+      <w:r>
+        <w:instrText xml:space="preserve"> HYPERLINK "https://book.guyuehome.com/ROS2/1.%E7%B3%BB%E7%BB%9F%E6%9E%B6%E6%9E%84/1.3_ROS2%E5%AE%89%E8%A3%85%E6%96%B9%E6%B3%95/" </w:instrText>
+      </w:r>
+      <w:r>
+        <w:fldChar w:fldCharType="separate"/>
+      </w:r>
+      <w:r>
+        <w:rPr>
+          <w:rStyle w:val="8"/>
+        </w:rPr>
+        <w:t>ROS2安装方法 - ROS2入门教程 (guyuehome.com)</w:t>
+      </w:r>
+      <w:r>
+        <w:rPr>
+          <w:rStyle w:val="8"/>
+        </w:rPr>
+        <w:fldChar w:fldCharType="end"/>
+      </w:r>
     </w:p>
     <w:p/>
     <w:p>
@@ -379,24 +438,31 @@
     </w:p>
     <w:p>
       <w:r>
-        <w:t>sudo</w:t>
-      </w:r>
-      <w:r>
-        <w:t xml:space="preserve"> </w:t>
-      </w:r>
-      <w:r>
-        <w:t xml:space="preserve">curl -sSL </w:t>
-      </w:r>
-      <w:hyperlink r:id="rId13" w:history="1">
-        <w:r>
-          <w:rPr>
-            <w:rStyle w:val="a7"/>
-          </w:rPr>
-          <w:t>https://raw.githubusercontent.com/ros/rosdistro/master/ros.key -o /usr/share/keyrings/ros-archive-keyring.gpg</w:t>
-        </w:r>
-      </w:hyperlink>
-      <w:r>
-        <w:br/>
+        <w:t xml:space="preserve">sudo curl -sSL </w:t>
+      </w:r>
+      <w:r>
+        <w:fldChar w:fldCharType="begin"/>
+      </w:r>
+      <w:r>
+        <w:instrText xml:space="preserve"> HYPERLINK "https://raw.githubusercontent.com/ros/rosdistro/master/ros.key%20-o%20/usr/share/keyrings/ros-archive-keyring.gpg" </w:instrText>
+      </w:r>
+      <w:r>
+        <w:fldChar w:fldCharType="separate"/>
+      </w:r>
+      <w:r>
+        <w:rPr>
+          <w:rStyle w:val="8"/>
+        </w:rPr>
+        <w:t>https://raw.githubusercontent.com/ros/rosdistro/master/ros.key -o /usr/share/keyrings/ros-archive-keyring.gpg</w:t>
+      </w:r>
+      <w:r>
+        <w:rPr>
+          <w:rStyle w:val="8"/>
+        </w:rPr>
+        <w:fldChar w:fldCharType="end"/>
+      </w:r>
+      <w:r>
+        <w:br w:type="textWrapping"/>
       </w:r>
       <w:r>
         <w:rPr>
@@ -406,14 +472,27 @@
       </w:r>
     </w:p>
     <w:p>
-      <w:hyperlink r:id="rId14" w:history="1">
-        <w:r>
-          <w:rPr>
-            <w:rStyle w:val="a7"/>
-          </w:rPr>
-          <w:t>彻底解决【“curl: (7) Failed to connect to raw.githubusercontent.com port 443: Connection refused”】错误_curl: (7) failed to connect to nodejs.org port 443-CSDN博客</w:t>
-        </w:r>
-      </w:hyperlink>
+      <w:r>
+        <w:fldChar w:fldCharType="begin"/>
+      </w:r>
+      <w:r>
+        <w:instrText xml:space="preserve"> HYPERLINK "https://blog.csdn.net/donaldsy/article/details/107482368" </w:instrText>
+      </w:r>
+      <w:r>
+        <w:fldChar w:fldCharType="separate"/>
+      </w:r>
+      <w:r>
+        <w:rPr>
+          <w:rStyle w:val="8"/>
+        </w:rPr>
+        <w:t>彻底解决【“curl: (7) Failed to connect to raw.githubusercontent.com port 443: Connection refused”】错误_curl: (7) failed to connect to nodejs.org port 443-CSDN博客</w:t>
+      </w:r>
+      <w:r>
+        <w:rPr>
+          <w:rStyle w:val="8"/>
+        </w:rPr>
+        <w:fldChar w:fldCharType="end"/>
+      </w:r>
     </w:p>
     <w:p/>
     <w:p>
@@ -439,49 +518,35 @@
           <w:bCs/>
         </w:rPr>
       </w:pPr>
-      <w:hyperlink r:id="rId15" w:anchor=":~:text=%E6%96%87%E7%AB%A0%E6%B5%8F%E8%A7%88%E9%98%85%E8%AF%BB1k%E6%AC%A1%E3%80%82%20%E9%A6%96%E5%85%88%E4%BD%BF%E7%94%A8%20sudo%20vim%20%2Fetc%2Fhosts%20%E8%BF%9B%E5%85%A5hosts%EF%BC%8C%E6%AD%A4%E6%97%B6%E6%98%AF%E6%9F%A5%E7%9C%8B%E6%A8%A1%E5%BC%8F%E3%80%82,%E4%BD%BF%E7%94%A8git%20clone%E5%B8%B8%E5%B8%B8%E4%B8%8D%E6%88%90%E5%8A%9F%EF%BC%8C%E4%BB%A5%E4%B8%8B%E6%98%AF%E8%A7%A3%E5%86%B3%E5%8A%9E%E6%B3%95%EF%BC%8C%E4%BA%B2%E6%B5%8B%E6%9C%89%E6%95%88%E3%80%82%20%E6%8C%89%E4%B8%8B%20i%20%E8%BF%9B%E5%85%A5%E7%BC%96%E8%BE%91%E6%A8%A1%E5%BC%8F%EF%BC%8C%E6%AD%A4%E6%97%B6%E9%9C%80%E8%A6%81%E6%8F%92%E5%85%A5%E4%B8%A4%E4%B8%AAIP%E5%9C%B0%E5%9D%80%E3%80%82%202.%20%E9%87%8D%E5%90%AF%E7%BD%91%E7%BB%9C%E5%92%8C%E6%9C%8D%E5%8A%A1%E5%99%A8%E3%80%82" w:history="1">
-        <w:r>
-          <w:rPr>
-            <w:rStyle w:val="a7"/>
-          </w:rPr>
-          <w:t>解决Linux系统git clone失败或超时问题-CSDN博客</w:t>
-        </w:r>
-      </w:hyperlink>
-      <w:r>
-        <w:rPr>
-          <w:rFonts w:hint="eastAsia"/>
-          <w:b/>
-          <w:bCs/>
-          <w:highlight w:val="yellow"/>
-        </w:rPr>
-        <w:t>（这个测试过后有用</w:t>
-      </w:r>
-      <w:r>
-        <w:rPr>
-          <w:rFonts w:hint="eastAsia"/>
-          <w:b/>
-          <w:bCs/>
-          <w:highlight w:val="yellow"/>
-        </w:rPr>
-        <w:t>！</w:t>
-      </w:r>
-      <w:r>
-        <w:rPr>
-          <w:rFonts w:hint="eastAsia"/>
-          <w:b/>
-          <w:bCs/>
-          <w:highlight w:val="yellow"/>
-        </w:rPr>
-        <w:t>）</w:t>
-      </w:r>
-      <w:r>
-        <w:rPr>
-          <w:rFonts w:hint="eastAsia"/>
-          <w:b/>
-          <w:bCs/>
-          <w:highlight w:val="yellow"/>
-        </w:rPr>
-        <w:t>用这个就行了 非常有用！！！</w:t>
+      <w:r>
+        <w:fldChar w:fldCharType="begin"/>
+      </w:r>
+      <w:r>
+        <w:instrText xml:space="preserve"> HYPERLINK "https://blog.csdn.net/weixin_42771853/article/details/133135301" \l ":~:text=%E6%96%87%E7%AB%A0%E6%B5%8F%E8%A7%88%E9%98%85%E8%AF%BB1k%E6%AC%A1%E3%80%82%20%E9%A6%96%E5%85%88%E4%BD%BF%E7%94%A8%20sudo%20vim%20%2Fetc%2Fhosts%20%E8%BF%9B%E5%85%A5hosts%EF%BC%8C%E6%AD%A4%E6%97%B6%E6%98%AF%E6%9F%A5%E7%9C%8B%E6%A8%A1%E5%BC%8F%E3%80%82,%E4%BD%BF%E7%94%A8git%20clone%E5%B8%B8%E5%B8%B8%E4%B8%8D%E6%88%90%E5%8A%9F%EF%BC%8C%E4%BB%A5%E4%B8%8B%E6%98%AF%E8%A7%A3%E5%86%B3%E5%8A%9E%E6%B3%95%EF%BC%8C%E4%BA%B2%E6%B5%8B%E6%9C%89%E6%95%88%E3%80%82%20%E6%8C%89%E4%B8%8B%20i%20%E8%BF%9B%E5%85%A5%E7%BC%96%E8%BE%91%E6%A8%A1%E5%BC%8F%EF%BC%8C%E6%AD%A4%E6%97%B6%E9%9C%80%E8%A6%81%E6%8F%92%E5%85%A5%E4%B8%A4%E4%B8%AAIP%E5%9C%B0%E5%9D%80%E3%80%82%202.%20%E9%87%8D%E5%90%AF%E7%BD%91%E7%BB%9C%E5%92%8C%E6%9C%8D%E5%8A%A1%E5%99%A8%E3%80%82" </w:instrText>
+      </w:r>
+      <w:r>
+        <w:fldChar w:fldCharType="separate"/>
+      </w:r>
+      <w:r>
+        <w:rPr>
+          <w:rStyle w:val="8"/>
+        </w:rPr>
+        <w:t>解决Linux系统git clone失败或超时问题-CSDN博客</w:t>
+      </w:r>
+      <w:r>
+        <w:rPr>
+          <w:rStyle w:val="8"/>
+        </w:rPr>
+        <w:fldChar w:fldCharType="end"/>
+      </w:r>
+      <w:r>
+        <w:rPr>
+          <w:rFonts w:hint="eastAsia"/>
+          <w:b/>
+          <w:bCs/>
+          <w:highlight w:val="yellow"/>
+        </w:rPr>
+        <w:t>（这个测试过后有用！）用这个就行了 非常有用！！！</w:t>
       </w:r>
     </w:p>
     <w:p/>
@@ -495,10 +560,7 @@
     </w:p>
     <w:p>
       <w:r>
-        <w:t xml:space="preserve">sudo vim </w:t>
-      </w:r>
-      <w:r>
-        <w:t>/etc/hosts</w:t>
+        <w:t>sudo vim /etc/hosts</w:t>
       </w:r>
     </w:p>
     <w:p>
@@ -563,6 +625,11 @@
       </w:r>
     </w:p>
     <w:p>
+      <w:pPr>
+        <w:rPr>
+          <w:rFonts w:hint="eastAsia"/>
+        </w:rPr>
+      </w:pPr>
       <w:r>
         <w:rPr>
           <w:rFonts w:hint="eastAsia"/>
@@ -572,17 +639,45 @@
     </w:p>
     <w:p>
       <w:pPr>
-        <w:ind w:firstLineChars="200" w:firstLine="720"/>
+        <w:rPr>
+          <w:rFonts w:hint="eastAsia"/>
+        </w:rPr>
       </w:pPr>
       <w:r>
         <w:rPr>
-          <w:rFonts w:ascii="微软雅黑" w:eastAsia="微软雅黑" w:hAnsi="微软雅黑"/>
-          <w:noProof/>
+          <w:rFonts w:hint="eastAsia"/>
+        </w:rPr>
+        <w:t>git checkout v0.5</w:t>
+      </w:r>
+    </w:p>
+    <w:p>
+      <w:pPr>
+        <w:rPr>
+          <w:rFonts w:hint="eastAsia"/>
+        </w:rPr>
+      </w:pPr>
+      <w:bookmarkStart w:id="0" w:name="_GoBack"/>
+      <w:bookmarkEnd w:id="0"/>
+    </w:p>
+    <w:p>
+      <w:pPr>
+        <w:rPr>
+          <w:rFonts w:hint="eastAsia"/>
+        </w:rPr>
+      </w:pPr>
+    </w:p>
+    <w:p>
+      <w:pPr>
+        <w:ind w:firstLine="720" w:firstLineChars="200"/>
+      </w:pPr>
+      <w:r>
+        <w:rPr>
+          <w:rFonts w:ascii="Microsoft YaHei" w:hAnsi="Microsoft YaHei" w:eastAsia="Microsoft YaHei"/>
           <w:sz w:val="36"/>
           <w:szCs w:val="36"/>
         </w:rPr>
         <w:drawing>
-          <wp:inline distT="0" distB="0" distL="0" distR="0" wp14:anchorId="74338A73" wp14:editId="785359DB">
+          <wp:inline distT="0" distB="0" distL="0" distR="0">
             <wp:extent cx="2374900" cy="1597025"/>
             <wp:effectExtent l="0" t="0" r="6350" b="3175"/>
             <wp:docPr id="4" name="图片 4" descr="计算机生成了可选文字:&#10;cdPangolin-e.5/&#10;mkdirbuild&amp;&amp;cdbuild&#10;sudomakeinstall"/>
@@ -593,13 +688,13 @@
               <a:graphicData uri="http://schemas.openxmlformats.org/drawingml/2006/picture">
                 <pic:pic xmlns:pic="http://schemas.openxmlformats.org/drawingml/2006/picture">
                   <pic:nvPicPr>
-                    <pic:cNvPr id="0" name="Picture 16" descr="计算机生成了可选文字:&#10;cdPangolin-e.5/&#10;mkdirbuild&amp;&amp;cdbuild&#10;sudomakeinstall"/>
+                    <pic:cNvPr id="4" name="图片 4" descr="计算机生成了可选文字:&#10;cdPangolin-e.5/&#10;mkdirbuild&amp;&amp;cdbuild&#10;sudomakeinstall"/>
                     <pic:cNvPicPr>
                       <a:picLocks noChangeAspect="1" noChangeArrowheads="1"/>
                     </pic:cNvPicPr>
                   </pic:nvPicPr>
                   <pic:blipFill>
-                    <a:blip r:embed="rId16">
+                    <a:blip r:embed="rId4">
                       <a:extLst>
                         <a:ext uri="{28A0092B-C50C-407E-A947-70E740481C1C}">
                           <a14:useLocalDpi xmlns:a14="http://schemas.microsoft.com/office/drawing/2010/main" val="0"/>
@@ -611,7 +706,7 @@
                       <a:fillRect/>
                     </a:stretch>
                   </pic:blipFill>
-                  <pic:spPr bwMode="auto">
+                  <pic:spPr>
                     <a:xfrm>
                       <a:off x="0" y="0"/>
                       <a:ext cx="2374900" cy="1597025"/>
@@ -634,13 +729,12 @@
     <w:p>
       <w:r>
         <w:rPr>
-          <w:rFonts w:ascii="微软雅黑" w:eastAsia="微软雅黑" w:hAnsi="微软雅黑"/>
-          <w:noProof/>
+          <w:rFonts w:ascii="Microsoft YaHei" w:hAnsi="Microsoft YaHei" w:eastAsia="Microsoft YaHei"/>
           <w:sz w:val="36"/>
           <w:szCs w:val="36"/>
         </w:rPr>
         <w:drawing>
-          <wp:inline distT="0" distB="0" distL="0" distR="0" wp14:anchorId="30AB1EF8" wp14:editId="2FCFE60A">
+          <wp:inline distT="0" distB="0" distL="0" distR="0">
             <wp:extent cx="3548380" cy="1146175"/>
             <wp:effectExtent l="0" t="0" r="0" b="0"/>
             <wp:docPr id="5" name="图片 5" descr="计算机生成了可选文字:&#10;4然0就完成了，可以下面代码进行验证&#10;1Pangolin/bui1d/examp1es/He110Pang01in&#10;2．/He110Pangolin"/>
@@ -651,13 +745,13 @@
               <a:graphicData uri="http://schemas.openxmlformats.org/drawingml/2006/picture">
                 <pic:pic xmlns:pic="http://schemas.openxmlformats.org/drawingml/2006/picture">
                   <pic:nvPicPr>
-                    <pic:cNvPr id="0" name="Picture 18" descr="计算机生成了可选文字:&#10;4然0就完成了，可以下面代码进行验证&#10;1Pangolin/bui1d/examp1es/He110Pang01in&#10;2．/He110Pangolin"/>
+                    <pic:cNvPr id="5" name="图片 5" descr="计算机生成了可选文字:&#10;4然0就完成了，可以下面代码进行验证&#10;1Pangolin/bui1d/examp1es/He110Pang01in&#10;2．/He110Pangolin"/>
                     <pic:cNvPicPr>
                       <a:picLocks noChangeAspect="1" noChangeArrowheads="1"/>
                     </pic:cNvPicPr>
                   </pic:nvPicPr>
                   <pic:blipFill>
-                    <a:blip r:embed="rId17">
+                    <a:blip r:embed="rId5">
                       <a:extLst>
                         <a:ext uri="{28A0092B-C50C-407E-A947-70E740481C1C}">
                           <a14:useLocalDpi xmlns:a14="http://schemas.microsoft.com/office/drawing/2010/main" val="0"/>
@@ -669,7 +763,7 @@
                       <a:fillRect/>
                     </a:stretch>
                   </pic:blipFill>
-                  <pic:spPr bwMode="auto">
+                  <pic:spPr>
                     <a:xfrm>
                       <a:off x="0" y="0"/>
                       <a:ext cx="3548380" cy="1146175"/>
@@ -744,14 +838,27 @@
       </w:r>
     </w:p>
     <w:p>
-      <w:hyperlink r:id="rId18" w:history="1">
-        <w:r>
-          <w:rPr>
-            <w:rStyle w:val="a7"/>
-          </w:rPr>
-          <w:t>Index of main/release/1.77.0/source (jfrog.io)</w:t>
-        </w:r>
-      </w:hyperlink>
+      <w:r>
+        <w:fldChar w:fldCharType="begin"/>
+      </w:r>
+      <w:r>
+        <w:instrText xml:space="preserve"> HYPERLINK "https://boostorg.jfrog.io/artifactory/main/release/1.77.0/source/" </w:instrText>
+      </w:r>
+      <w:r>
+        <w:fldChar w:fldCharType="separate"/>
+      </w:r>
+      <w:r>
+        <w:rPr>
+          <w:rStyle w:val="8"/>
+        </w:rPr>
+        <w:t>Index of main/release/1.77.0/source (jfrog.io)</w:t>
+      </w:r>
+      <w:r>
+        <w:rPr>
+          <w:rStyle w:val="8"/>
+        </w:rPr>
+        <w:fldChar w:fldCharType="end"/>
+      </w:r>
     </w:p>
     <w:p>
       <w:r>
@@ -863,24 +970,50 @@
       </w:r>
     </w:p>
     <w:p>
-      <w:hyperlink r:id="rId19" w:history="1">
-        <w:r>
-          <w:rPr>
-            <w:rStyle w:val="a7"/>
-          </w:rPr>
-          <w:t>从零开始Ubuntu22.04跑ORB-SLAM3代码_ubuntu22.04配置orb-slam3-CSDN博客</w:t>
-        </w:r>
-      </w:hyperlink>
-    </w:p>
-    <w:p>
-      <w:hyperlink r:id="rId20" w:history="1">
-        <w:r>
-          <w:rPr>
-            <w:rStyle w:val="a7"/>
-          </w:rPr>
-          <w:t>【ROS】RTABMAP+ORBSLAM3环境搭建步骤 - 知乎 (zhihu.com)</w:t>
-        </w:r>
-      </w:hyperlink>
+      <w:r>
+        <w:fldChar w:fldCharType="begin"/>
+      </w:r>
+      <w:r>
+        <w:instrText xml:space="preserve"> HYPERLINK "https://blog.csdn.net/m0_58173801/article/details/127068794" </w:instrText>
+      </w:r>
+      <w:r>
+        <w:fldChar w:fldCharType="separate"/>
+      </w:r>
+      <w:r>
+        <w:rPr>
+          <w:rStyle w:val="8"/>
+        </w:rPr>
+        <w:t>从零开始Ubuntu22.04跑ORB-SLAM3代码_ubuntu22.04配置orb-slam3-CSDN博客</w:t>
+      </w:r>
+      <w:r>
+        <w:rPr>
+          <w:rStyle w:val="8"/>
+        </w:rPr>
+        <w:fldChar w:fldCharType="end"/>
+      </w:r>
+    </w:p>
+    <w:p>
+      <w:r>
+        <w:fldChar w:fldCharType="begin"/>
+      </w:r>
+      <w:r>
+        <w:instrText xml:space="preserve"> HYPERLINK "https://zhuanlan.zhihu.com/p/528557998" </w:instrText>
+      </w:r>
+      <w:r>
+        <w:fldChar w:fldCharType="separate"/>
+      </w:r>
+      <w:r>
+        <w:rPr>
+          <w:rStyle w:val="8"/>
+        </w:rPr>
+        <w:t>【ROS】RTABMAP+ORBSLAM3环境搭建步骤 - 知乎 (zhihu.com)</w:t>
+      </w:r>
+      <w:r>
+        <w:rPr>
+          <w:rStyle w:val="8"/>
+        </w:rPr>
+        <w:fldChar w:fldCharType="end"/>
+      </w:r>
     </w:p>
     <w:p>
       <w:r>
@@ -908,7 +1041,6 @@
     </w:p>
     <w:p>
       <w:r>
-        <w:lastRenderedPageBreak/>
         <w:t>sudo apt install libjasper1 libjasper-dev</w:t>
       </w:r>
     </w:p>
@@ -924,13 +1056,7 @@
         <w:rPr>
           <w:rFonts w:hint="eastAsia"/>
         </w:rPr>
-        <w:t>完成后进行编译安装</w:t>
-      </w:r>
-      <w:r>
-        <w:rPr>
-          <w:rFonts w:hint="eastAsia"/>
-        </w:rPr>
-        <w:t>（巨慢）</w:t>
+        <w:t>完成后进行编译安装（巨慢）</w:t>
       </w:r>
     </w:p>
     <w:p>
@@ -1113,15 +1239,29 @@
         </w:rPr>
         <w:t>镜像版本（</w:t>
       </w:r>
-      <w:hyperlink r:id="rId21" w:history="1">
-        <w:r>
-          <w:rPr>
-            <w:rStyle w:val="a7"/>
-            <w:highlight w:val="yellow"/>
-          </w:rPr>
-          <w:t>https://gitee.com/ruinco/gtsam.git</w:t>
-        </w:r>
-      </w:hyperlink>
+      <w:r>
+        <w:fldChar w:fldCharType="begin"/>
+      </w:r>
+      <w:r>
+        <w:instrText xml:space="preserve"> HYPERLINK "https://gitee.com/ruinco/gtsam.git" </w:instrText>
+      </w:r>
+      <w:r>
+        <w:fldChar w:fldCharType="separate"/>
+      </w:r>
+      <w:r>
+        <w:rPr>
+          <w:rStyle w:val="8"/>
+          <w:highlight w:val="yellow"/>
+        </w:rPr>
+        <w:t>https://gitee.com/ruinco/gtsam.git</w:t>
+      </w:r>
+      <w:r>
+        <w:rPr>
+          <w:rStyle w:val="8"/>
+          <w:highlight w:val="yellow"/>
+        </w:rPr>
+        <w:fldChar w:fldCharType="end"/>
+      </w:r>
       <w:r>
         <w:rPr>
           <w:rFonts w:hint="eastAsia"/>
@@ -1155,459 +1295,296 @@
     <w:sectPr>
       <w:pgSz w:w="11906" w:h="16838"/>
       <w:pgMar w:top="1440" w:right="1800" w:bottom="1440" w:left="1800" w:header="851" w:footer="992" w:gutter="0"/>
-      <w:cols w:space="425"/>
-      <w:docGrid w:type="lines" w:linePitch="312"/>
+      <w:cols w:space="425" w:num="1"/>
+      <w:docGrid w:type="lines" w:linePitch="312" w:charSpace="0"/>
     </w:sectPr>
   </w:body>
 </w:document>
 </file>
 
-<file path=word/endnotes.xml><?xml version="1.0" encoding="utf-8"?>
-<w:endnotes xmlns:wpc="http://schemas.microsoft.com/office/word/2010/wordprocessingCanvas" xmlns:cx="http://schemas.microsoft.com/office/drawing/2014/chartex" xmlns:cx1="http://schemas.microsoft.com/office/drawing/2015/9/8/chartex" xmlns:cx2="http://schemas.microsoft.com/office/drawing/2015/10/21/chartex" xmlns:cx3="http://schemas.microsoft.com/office/drawing/2016/5/9/chartex" xmlns:cx4="http://schemas.microsoft.com/office/drawing/2016/5/10/chartex" xmlns:cx5="http://schemas.microsoft.com/office/drawing/2016/5/11/chartex" xmlns:cx6="http://schemas.microsoft.com/office/drawing/2016/5/12/chartex" xmlns:cx7="http://schemas.microsoft.com/office/drawing/2016/5/13/chartex" xmlns:cx8="http://schemas.microsoft.com/office/drawing/2016/5/14/chartex" xmlns:mc="http://schemas.openxmlformats.org/markup-compatibility/2006" xmlns:aink="http://schemas.microsoft.com/office/drawing/2016/ink" xmlns:am3d="http://schemas.microsoft.com/office/drawing/2017/model3d" xmlns:o="urn:schemas-microsoft-com:office:office" xmlns:oel="http://schemas.microsoft.com/office/2019/extlst" xmlns:r="http://schemas.openxmlformats.org/officeDocument/2006/relationships" xmlns:m="http://schemas.openxmlformats.org/officeDocument/2006/math" xmlns:v="urn:schemas-microsoft-com:vml" xmlns:wp14="http://schemas.microsoft.com/office/word/2010/wordprocessingDrawing" xmlns:wp="http://schemas.openxmlformats.org/drawingml/2006/wordprocessingDrawing" xmlns:w10="urn:schemas-microsoft-com:office:word" xmlns:w="http://schemas.openxmlformats.org/wordprocessingml/2006/main" xmlns:w14="http://schemas.microsoft.com/office/word/2010/wordml" xmlns:w15="http://schemas.microsoft.com/office/word/2012/wordml" xmlns:w16cex="http://schemas.microsoft.com/office/word/2018/wordml/cex" xmlns:w16cid="http://schemas.microsoft.com/office/word/2016/wordml/cid" xmlns:w16="http://schemas.microsoft.com/office/word/2018/wordml" xmlns:w16sdtdh="http://schemas.microsoft.com/office/word/2020/wordml/sdtdatahash" xmlns:w16se="http://schemas.microsoft.com/office/word/2015/wordml/symex" xmlns:wpg="http://schemas.microsoft.com/office/word/2010/wordprocessingGroup" xmlns:wpi="http://schemas.microsoft.com/office/word/2010/wordprocessingInk" xmlns:wne="http://schemas.microsoft.com/office/word/2006/wordml" xmlns:wps="http://schemas.microsoft.com/office/word/2010/wordprocessingShape" mc:Ignorable="w14 w15 w16se w16cid w16 w16cex w16sdtdh wp14">
-  <w:endnote w:type="separator" w:id="-1">
-    <w:p>
-      <w:r>
-        <w:separator/>
-      </w:r>
-    </w:p>
-  </w:endnote>
-  <w:endnote w:type="continuationSeparator" w:id="0">
-    <w:p>
-      <w:r>
-        <w:continuationSeparator/>
-      </w:r>
-    </w:p>
-  </w:endnote>
-</w:endnotes>
-</file>
-
-<file path=word/footnotes.xml><?xml version="1.0" encoding="utf-8"?>
-<w:footnotes xmlns:wpc="http://schemas.microsoft.com/office/word/2010/wordprocessingCanvas" xmlns:cx="http://schemas.microsoft.com/office/drawing/2014/chartex" xmlns:cx1="http://schemas.microsoft.com/office/drawing/2015/9/8/chartex" xmlns:cx2="http://schemas.microsoft.com/office/drawing/2015/10/21/chartex" xmlns:cx3="http://schemas.microsoft.com/office/drawing/2016/5/9/chartex" xmlns:cx4="http://schemas.microsoft.com/office/drawing/2016/5/10/chartex" xmlns:cx5="http://schemas.microsoft.com/office/drawing/2016/5/11/chartex" xmlns:cx6="http://schemas.microsoft.com/office/drawing/2016/5/12/chartex" xmlns:cx7="http://schemas.microsoft.com/office/drawing/2016/5/13/chartex" xmlns:cx8="http://schemas.microsoft.com/office/drawing/2016/5/14/chartex" xmlns:mc="http://schemas.openxmlformats.org/markup-compatibility/2006" xmlns:aink="http://schemas.microsoft.com/office/drawing/2016/ink" xmlns:am3d="http://schemas.microsoft.com/office/drawing/2017/model3d" xmlns:o="urn:schemas-microsoft-com:office:office" xmlns:oel="http://schemas.microsoft.com/office/2019/extlst" xmlns:r="http://schemas.openxmlformats.org/officeDocument/2006/relationships" xmlns:m="http://schemas.openxmlformats.org/officeDocument/2006/math" xmlns:v="urn:schemas-microsoft-com:vml" xmlns:wp14="http://schemas.microsoft.com/office/word/2010/wordprocessingDrawing" xmlns:wp="http://schemas.openxmlformats.org/drawingml/2006/wordprocessingDrawing" xmlns:w10="urn:schemas-microsoft-com:office:word" xmlns:w="http://schemas.openxmlformats.org/wordprocessingml/2006/main" xmlns:w14="http://schemas.microsoft.com/office/word/2010/wordml" xmlns:w15="http://schemas.microsoft.com/office/word/2012/wordml" xmlns:w16cex="http://schemas.microsoft.com/office/word/2018/wordml/cex" xmlns:w16cid="http://schemas.microsoft.com/office/word/2016/wordml/cid" xmlns:w16="http://schemas.microsoft.com/office/word/2018/wordml" xmlns:w16sdtdh="http://schemas.microsoft.com/office/word/2020/wordml/sdtdatahash" xmlns:w16se="http://schemas.microsoft.com/office/word/2015/wordml/symex" xmlns:wpg="http://schemas.microsoft.com/office/word/2010/wordprocessingGroup" xmlns:wpi="http://schemas.microsoft.com/office/word/2010/wordprocessingInk" xmlns:wne="http://schemas.microsoft.com/office/word/2006/wordml" xmlns:wps="http://schemas.microsoft.com/office/word/2010/wordprocessingShape" mc:Ignorable="w14 w15 w16se w16cid w16 w16cex w16sdtdh wp14">
-  <w:footnote w:type="separator" w:id="-1">
-    <w:p>
-      <w:r>
-        <w:separator/>
-      </w:r>
-    </w:p>
-  </w:footnote>
-  <w:footnote w:type="continuationSeparator" w:id="0">
-    <w:p>
-      <w:r>
-        <w:continuationSeparator/>
-      </w:r>
-    </w:p>
-  </w:footnote>
-</w:footnotes>
-</file>
-
 <file path=word/styles.xml><?xml version="1.0" encoding="utf-8"?>
-<w:styles xmlns:mc="http://schemas.openxmlformats.org/markup-compatibility/2006" xmlns:r="http://schemas.openxmlformats.org/officeDocument/2006/relationships" xmlns:w="http://schemas.openxmlformats.org/wordprocessingml/2006/main" xmlns:w14="http://schemas.microsoft.com/office/word/2010/wordml" xmlns:w15="http://schemas.microsoft.com/office/word/2012/wordml" xmlns:w16cex="http://schemas.microsoft.com/office/word/2018/wordml/cex" xmlns:w16cid="http://schemas.microsoft.com/office/word/2016/wordml/cid" xmlns:w16="http://schemas.microsoft.com/office/word/2018/wordml" xmlns:w16sdtdh="http://schemas.microsoft.com/office/word/2020/wordml/sdtdatahash" xmlns:w16se="http://schemas.microsoft.com/office/word/2015/wordml/symex" mc:Ignorable="w14 w15 w16se w16cid w16 w16cex w16sdtdh">
+<w:styles xmlns:mc="http://schemas.openxmlformats.org/markup-compatibility/2006" xmlns:o="urn:schemas-microsoft-com:office:office" xmlns:r="http://schemas.openxmlformats.org/officeDocument/2006/relationships" xmlns:m="http://schemas.openxmlformats.org/officeDocument/2006/math" xmlns:v="urn:schemas-microsoft-com:vml" xmlns:w="http://schemas.openxmlformats.org/wordprocessingml/2006/main" xmlns:w14="http://schemas.microsoft.com/office/word/2010/wordml" xmlns:w10="urn:schemas-microsoft-com:office:word" xmlns:sl="http://schemas.openxmlformats.org/schemaLibrary/2006/main" xmlns:wpsCustomData="http://www.wps.cn/officeDocument/2013/wpsCustomData" mc:Ignorable="w14">
   <w:docDefaults>
     <w:rPrDefault>
       <w:rPr>
-        <w:rFonts w:asciiTheme="minorHAnsi" w:eastAsiaTheme="minorEastAsia" w:hAnsiTheme="minorHAnsi" w:cstheme="minorBidi"/>
-        <w:kern w:val="2"/>
-        <w:sz w:val="21"/>
-        <w:szCs w:val="22"/>
-        <w:lang w:val="en-US" w:eastAsia="zh-CN" w:bidi="ar-SA"/>
+        <w:rFonts w:ascii="Times New Roman" w:hAnsi="Times New Roman" w:eastAsia="SimSun" w:cs="Times New Roman"/>
       </w:rPr>
     </w:rPrDefault>
     <w:pPrDefault/>
   </w:docDefaults>
-  <w:latentStyles w:defLockedState="0" w:defUIPriority="99" w:defSemiHidden="0" w:defUnhideWhenUsed="0" w:defQFormat="0" w:count="376">
-    <w:lsdException w:name="Normal" w:uiPriority="0" w:qFormat="1"/>
-    <w:lsdException w:name="heading 1" w:uiPriority="9" w:qFormat="1"/>
-    <w:lsdException w:name="heading 2" w:semiHidden="1" w:uiPriority="9" w:unhideWhenUsed="1" w:qFormat="1"/>
-    <w:lsdException w:name="heading 3" w:semiHidden="1" w:uiPriority="9" w:unhideWhenUsed="1" w:qFormat="1"/>
-    <w:lsdException w:name="heading 4" w:semiHidden="1" w:uiPriority="9" w:unhideWhenUsed="1" w:qFormat="1"/>
-    <w:lsdException w:name="heading 5" w:semiHidden="1" w:uiPriority="9" w:unhideWhenUsed="1" w:qFormat="1"/>
-    <w:lsdException w:name="heading 6" w:semiHidden="1" w:uiPriority="9" w:unhideWhenUsed="1" w:qFormat="1"/>
-    <w:lsdException w:name="heading 7" w:semiHidden="1" w:uiPriority="9" w:unhideWhenUsed="1" w:qFormat="1"/>
-    <w:lsdException w:name="heading 8" w:semiHidden="1" w:uiPriority="9" w:unhideWhenUsed="1" w:qFormat="1"/>
-    <w:lsdException w:name="heading 9" w:semiHidden="1" w:uiPriority="9" w:unhideWhenUsed="1" w:qFormat="1"/>
-    <w:lsdException w:name="index 1" w:semiHidden="1" w:unhideWhenUsed="1"/>
-    <w:lsdException w:name="index 2" w:semiHidden="1" w:unhideWhenUsed="1"/>
-    <w:lsdException w:name="index 3" w:semiHidden="1" w:unhideWhenUsed="1"/>
-    <w:lsdException w:name="index 4" w:semiHidden="1" w:unhideWhenUsed="1"/>
-    <w:lsdException w:name="index 5" w:semiHidden="1" w:unhideWhenUsed="1"/>
-    <w:lsdException w:name="index 6" w:semiHidden="1" w:unhideWhenUsed="1"/>
-    <w:lsdException w:name="index 7" w:semiHidden="1" w:unhideWhenUsed="1"/>
-    <w:lsdException w:name="index 8" w:semiHidden="1" w:unhideWhenUsed="1"/>
-    <w:lsdException w:name="index 9" w:semiHidden="1" w:unhideWhenUsed="1"/>
-    <w:lsdException w:name="toc 1" w:semiHidden="1" w:uiPriority="39" w:unhideWhenUsed="1"/>
-    <w:lsdException w:name="toc 2" w:semiHidden="1" w:uiPriority="39" w:unhideWhenUsed="1"/>
-    <w:lsdException w:name="toc 3" w:semiHidden="1" w:uiPriority="39" w:unhideWhenUsed="1"/>
-    <w:lsdException w:name="toc 4" w:semiHidden="1" w:uiPriority="39" w:unhideWhenUsed="1"/>
-    <w:lsdException w:name="toc 5" w:semiHidden="1" w:uiPriority="39" w:unhideWhenUsed="1"/>
-    <w:lsdException w:name="toc 6" w:semiHidden="1" w:uiPriority="39" w:unhideWhenUsed="1"/>
-    <w:lsdException w:name="toc 7" w:semiHidden="1" w:uiPriority="39" w:unhideWhenUsed="1"/>
-    <w:lsdException w:name="toc 8" w:semiHidden="1" w:uiPriority="39" w:unhideWhenUsed="1"/>
-    <w:lsdException w:name="toc 9" w:semiHidden="1" w:uiPriority="39" w:unhideWhenUsed="1"/>
-    <w:lsdException w:name="Normal Indent" w:semiHidden="1" w:unhideWhenUsed="1"/>
-    <w:lsdException w:name="footnote text" w:semiHidden="1" w:unhideWhenUsed="1"/>
-    <w:lsdException w:name="annotation text" w:semiHidden="1" w:unhideWhenUsed="1"/>
-    <w:lsdException w:name="header" w:semiHidden="1" w:unhideWhenUsed="1"/>
-    <w:lsdException w:name="footer" w:semiHidden="1" w:unhideWhenUsed="1"/>
-    <w:lsdException w:name="index heading" w:semiHidden="1" w:unhideWhenUsed="1"/>
-    <w:lsdException w:name="caption" w:semiHidden="1" w:uiPriority="35" w:unhideWhenUsed="1" w:qFormat="1"/>
-    <w:lsdException w:name="table of figures" w:semiHidden="1" w:unhideWhenUsed="1"/>
-    <w:lsdException w:name="envelope address" w:semiHidden="1" w:unhideWhenUsed="1"/>
-    <w:lsdException w:name="envelope return" w:semiHidden="1" w:unhideWhenUsed="1"/>
-    <w:lsdException w:name="footnote reference" w:semiHidden="1" w:unhideWhenUsed="1"/>
-    <w:lsdException w:name="annotation reference" w:semiHidden="1" w:unhideWhenUsed="1"/>
-    <w:lsdException w:name="line number" w:semiHidden="1" w:unhideWhenUsed="1"/>
-    <w:lsdException w:name="page number" w:semiHidden="1" w:unhideWhenUsed="1"/>
-    <w:lsdException w:name="endnote reference" w:semiHidden="1" w:unhideWhenUsed="1"/>
-    <w:lsdException w:name="endnote text" w:semiHidden="1" w:unhideWhenUsed="1"/>
-    <w:lsdException w:name="table of authorities" w:semiHidden="1" w:unhideWhenUsed="1"/>
-    <w:lsdException w:name="macro" w:semiHidden="1" w:unhideWhenUsed="1"/>
-    <w:lsdException w:name="toa heading" w:semiHidden="1" w:unhideWhenUsed="1"/>
-    <w:lsdException w:name="List" w:semiHidden="1" w:unhideWhenUsed="1"/>
-    <w:lsdException w:name="List Bullet" w:semiHidden="1" w:unhideWhenUsed="1"/>
-    <w:lsdException w:name="List Number" w:semiHidden="1" w:unhideWhenUsed="1"/>
-    <w:lsdException w:name="List 2" w:semiHidden="1" w:unhideWhenUsed="1"/>
-    <w:lsdException w:name="List 3" w:semiHidden="1" w:unhideWhenUsed="1"/>
-    <w:lsdException w:name="List 4" w:semiHidden="1" w:unhideWhenUsed="1"/>
-    <w:lsdException w:name="List 5" w:semiHidden="1" w:unhideWhenUsed="1"/>
-    <w:lsdException w:name="List Bullet 2" w:semiHidden="1" w:unhideWhenUsed="1"/>
-    <w:lsdException w:name="List Bullet 3" w:semiHidden="1" w:unhideWhenUsed="1"/>
-    <w:lsdException w:name="List Bullet 4" w:semiHidden="1" w:unhideWhenUsed="1"/>
-    <w:lsdException w:name="List Bullet 5" w:semiHidden="1" w:unhideWhenUsed="1"/>
-    <w:lsdException w:name="List Number 2" w:semiHidden="1" w:unhideWhenUsed="1"/>
-    <w:lsdException w:name="List Number 3" w:semiHidden="1" w:unhideWhenUsed="1"/>
-    <w:lsdException w:name="List Number 4" w:semiHidden="1" w:unhideWhenUsed="1"/>
-    <w:lsdException w:name="List Number 5" w:semiHidden="1" w:unhideWhenUsed="1"/>
-    <w:lsdException w:name="Title" w:uiPriority="10" w:qFormat="1"/>
-    <w:lsdException w:name="Closing" w:semiHidden="1" w:unhideWhenUsed="1"/>
-    <w:lsdException w:name="Signature" w:semiHidden="1" w:unhideWhenUsed="1"/>
-    <w:lsdException w:name="Default Paragraph Font" w:semiHidden="1" w:uiPriority="1" w:unhideWhenUsed="1"/>
-    <w:lsdException w:name="Body Text" w:semiHidden="1" w:unhideWhenUsed="1"/>
-    <w:lsdException w:name="Body Text Indent" w:semiHidden="1" w:unhideWhenUsed="1"/>
-    <w:lsdException w:name="List Continue" w:semiHidden="1" w:unhideWhenUsed="1"/>
-    <w:lsdException w:name="List Continue 2" w:semiHidden="1" w:unhideWhenUsed="1"/>
-    <w:lsdException w:name="List Continue 3" w:semiHidden="1" w:unhideWhenUsed="1"/>
-    <w:lsdException w:name="List Continue 4" w:semiHidden="1" w:unhideWhenUsed="1"/>
-    <w:lsdException w:name="List Continue 5" w:semiHidden="1" w:unhideWhenUsed="1"/>
-    <w:lsdException w:name="Message Header" w:semiHidden="1" w:unhideWhenUsed="1"/>
-    <w:lsdException w:name="Subtitle" w:uiPriority="11" w:qFormat="1"/>
-    <w:lsdException w:name="Salutation" w:semiHidden="1" w:unhideWhenUsed="1"/>
-    <w:lsdException w:name="Date" w:semiHidden="1" w:unhideWhenUsed="1"/>
-    <w:lsdException w:name="Body Text First Indent" w:semiHidden="1" w:unhideWhenUsed="1"/>
-    <w:lsdException w:name="Body Text First Indent 2" w:semiHidden="1" w:unhideWhenUsed="1"/>
-    <w:lsdException w:name="Note Heading" w:semiHidden="1" w:unhideWhenUsed="1"/>
-    <w:lsdException w:name="Body Text 2" w:semiHidden="1" w:unhideWhenUsed="1"/>
-    <w:lsdException w:name="Body Text 3" w:semiHidden="1" w:unhideWhenUsed="1"/>
-    <w:lsdException w:name="Body Text Indent 2" w:semiHidden="1" w:unhideWhenUsed="1"/>
-    <w:lsdException w:name="Body Text Indent 3" w:semiHidden="1" w:unhideWhenUsed="1"/>
-    <w:lsdException w:name="Block Text" w:semiHidden="1" w:unhideWhenUsed="1"/>
-    <w:lsdException w:name="Hyperlink" w:semiHidden="1" w:unhideWhenUsed="1"/>
-    <w:lsdException w:name="FollowedHyperlink" w:semiHidden="1" w:unhideWhenUsed="1"/>
-    <w:lsdException w:name="Strong" w:uiPriority="22" w:qFormat="1"/>
-    <w:lsdException w:name="Emphasis" w:uiPriority="20" w:qFormat="1"/>
-    <w:lsdException w:name="Document Map" w:semiHidden="1" w:unhideWhenUsed="1"/>
-    <w:lsdException w:name="Plain Text" w:semiHidden="1" w:unhideWhenUsed="1"/>
-    <w:lsdException w:name="E-mail Signature" w:semiHidden="1" w:unhideWhenUsed="1"/>
-    <w:lsdException w:name="HTML Top of Form" w:semiHidden="1" w:unhideWhenUsed="1"/>
-    <w:lsdException w:name="HTML Bottom of Form" w:semiHidden="1" w:unhideWhenUsed="1"/>
-    <w:lsdException w:name="Normal (Web)" w:semiHidden="1" w:unhideWhenUsed="1"/>
-    <w:lsdException w:name="HTML Acronym" w:semiHidden="1" w:unhideWhenUsed="1"/>
-    <w:lsdException w:name="HTML Address" w:semiHidden="1" w:unhideWhenUsed="1"/>
-    <w:lsdException w:name="HTML Cite" w:semiHidden="1" w:unhideWhenUsed="1"/>
-    <w:lsdException w:name="HTML Code" w:semiHidden="1" w:unhideWhenUsed="1"/>
-    <w:lsdException w:name="HTML Definition" w:semiHidden="1" w:unhideWhenUsed="1"/>
-    <w:lsdException w:name="HTML Keyboard" w:semiHidden="1" w:unhideWhenUsed="1"/>
-    <w:lsdException w:name="HTML Preformatted" w:semiHidden="1" w:unhideWhenUsed="1"/>
-    <w:lsdException w:name="HTML Sample" w:semiHidden="1" w:unhideWhenUsed="1"/>
-    <w:lsdException w:name="HTML Typewriter" w:semiHidden="1" w:unhideWhenUsed="1"/>
-    <w:lsdException w:name="HTML Variable" w:semiHidden="1" w:unhideWhenUsed="1"/>
-    <w:lsdException w:name="Normal Table" w:semiHidden="1" w:unhideWhenUsed="1"/>
-    <w:lsdException w:name="annotation subject" w:semiHidden="1" w:unhideWhenUsed="1"/>
-    <w:lsdException w:name="No List" w:semiHidden="1" w:unhideWhenUsed="1"/>
-    <w:lsdException w:name="Outline List 1" w:semiHidden="1" w:unhideWhenUsed="1"/>
-    <w:lsdException w:name="Outline List 2" w:semiHidden="1" w:unhideWhenUsed="1"/>
-    <w:lsdException w:name="Outline List 3" w:semiHidden="1" w:unhideWhenUsed="1"/>
-    <w:lsdException w:name="Table Simple 1" w:semiHidden="1" w:unhideWhenUsed="1"/>
-    <w:lsdException w:name="Table Simple 2" w:semiHidden="1" w:unhideWhenUsed="1"/>
-    <w:lsdException w:name="Table Simple 3" w:semiHidden="1" w:unhideWhenUsed="1"/>
-    <w:lsdException w:name="Table Classic 1" w:semiHidden="1" w:unhideWhenUsed="1"/>
-    <w:lsdException w:name="Table Classic 2" w:semiHidden="1" w:unhideWhenUsed="1"/>
-    <w:lsdException w:name="Table Classic 3" w:semiHidden="1" w:unhideWhenUsed="1"/>
-    <w:lsdException w:name="Table Classic 4" w:semiHidden="1" w:unhideWhenUsed="1"/>
-    <w:lsdException w:name="Table Colorful 1" w:semiHidden="1" w:unhideWhenUsed="1"/>
-    <w:lsdException w:name="Table Colorful 2" w:semiHidden="1" w:unhideWhenUsed="1"/>
-    <w:lsdException w:name="Table Colorful 3" w:semiHidden="1" w:unhideWhenUsed="1"/>
-    <w:lsdException w:name="Table Columns 1" w:semiHidden="1" w:unhideWhenUsed="1"/>
-    <w:lsdException w:name="Table Columns 2" w:semiHidden="1" w:unhideWhenUsed="1"/>
-    <w:lsdException w:name="Table Columns 3" w:semiHidden="1" w:unhideWhenUsed="1"/>
-    <w:lsdException w:name="Table Columns 4" w:semiHidden="1" w:unhideWhenUsed="1"/>
-    <w:lsdException w:name="Table Columns 5" w:semiHidden="1" w:unhideWhenUsed="1"/>
-    <w:lsdException w:name="Table Grid 1" w:semiHidden="1" w:unhideWhenUsed="1"/>
-    <w:lsdException w:name="Table Grid 2" w:semiHidden="1" w:unhideWhenUsed="1"/>
-    <w:lsdException w:name="Table Grid 3" w:semiHidden="1" w:unhideWhenUsed="1"/>
-    <w:lsdException w:name="Table Grid 4" w:semiHidden="1" w:unhideWhenUsed="1"/>
-    <w:lsdException w:name="Table Grid 5" w:semiHidden="1" w:unhideWhenUsed="1"/>
-    <w:lsdException w:name="Table Grid 6" w:semiHidden="1" w:unhideWhenUsed="1"/>
-    <w:lsdException w:name="Table Grid 7" w:semiHidden="1" w:unhideWhenUsed="1"/>
-    <w:lsdException w:name="Table Grid 8" w:semiHidden="1" w:unhideWhenUsed="1"/>
-    <w:lsdException w:name="Table List 1" w:semiHidden="1" w:unhideWhenUsed="1"/>
-    <w:lsdException w:name="Table List 2" w:semiHidden="1" w:unhideWhenUsed="1"/>
-    <w:lsdException w:name="Table List 3" w:semiHidden="1" w:unhideWhenUsed="1"/>
-    <w:lsdException w:name="Table List 4" w:semiHidden="1" w:unhideWhenUsed="1"/>
-    <w:lsdException w:name="Table List 5" w:semiHidden="1" w:unhideWhenUsed="1"/>
-    <w:lsdException w:name="Table List 6" w:semiHidden="1" w:unhideWhenUsed="1"/>
-    <w:lsdException w:name="Table List 7" w:semiHidden="1" w:unhideWhenUsed="1"/>
-    <w:lsdException w:name="Table List 8" w:semiHidden="1" w:unhideWhenUsed="1"/>
-    <w:lsdException w:name="Table 3D effects 1" w:semiHidden="1" w:unhideWhenUsed="1"/>
-    <w:lsdException w:name="Table 3D effects 2" w:semiHidden="1" w:unhideWhenUsed="1"/>
-    <w:lsdException w:name="Table 3D effects 3" w:semiHidden="1" w:unhideWhenUsed="1"/>
-    <w:lsdException w:name="Table Contemporary" w:semiHidden="1" w:unhideWhenUsed="1"/>
-    <w:lsdException w:name="Table Elegant" w:semiHidden="1" w:unhideWhenUsed="1"/>
-    <w:lsdException w:name="Table Professional" w:semiHidden="1" w:unhideWhenUsed="1"/>
-    <w:lsdException w:name="Table Subtle 1" w:semiHidden="1" w:unhideWhenUsed="1"/>
-    <w:lsdException w:name="Table Subtle 2" w:semiHidden="1" w:unhideWhenUsed="1"/>
-    <w:lsdException w:name="Table Web 1" w:semiHidden="1" w:unhideWhenUsed="1"/>
-    <w:lsdException w:name="Table Web 2" w:semiHidden="1" w:unhideWhenUsed="1"/>
-    <w:lsdException w:name="Table Web 3" w:semiHidden="1" w:unhideWhenUsed="1"/>
-    <w:lsdException w:name="Balloon Text" w:semiHidden="1" w:unhideWhenUsed="1"/>
-    <w:lsdException w:name="Table Grid" w:uiPriority="39"/>
-    <w:lsdException w:name="Table Theme" w:semiHidden="1" w:unhideWhenUsed="1"/>
-    <w:lsdException w:name="Placeholder Text" w:semiHidden="1"/>
-    <w:lsdException w:name="No Spacing" w:uiPriority="1" w:qFormat="1"/>
-    <w:lsdException w:name="Light Shading" w:uiPriority="60"/>
-    <w:lsdException w:name="Light List" w:uiPriority="61"/>
-    <w:lsdException w:name="Light Grid" w:uiPriority="62"/>
-    <w:lsdException w:name="Medium Shading 1" w:uiPriority="63"/>
-    <w:lsdException w:name="Medium Shading 2" w:uiPriority="64"/>
-    <w:lsdException w:name="Medium List 1" w:uiPriority="65"/>
-    <w:lsdException w:name="Medium List 2" w:uiPriority="66"/>
-    <w:lsdException w:name="Medium Grid 1" w:uiPriority="67"/>
-    <w:lsdException w:name="Medium Grid 2" w:uiPriority="68"/>
-    <w:lsdException w:name="Medium Grid 3" w:uiPriority="69"/>
-    <w:lsdException w:name="Dark List" w:uiPriority="70"/>
-    <w:lsdException w:name="Colorful Shading" w:uiPriority="71"/>
-    <w:lsdException w:name="Colorful List" w:uiPriority="72"/>
-    <w:lsdException w:name="Colorful Grid" w:uiPriority="73"/>
-    <w:lsdException w:name="Light Shading Accent 1" w:uiPriority="60"/>
-    <w:lsdException w:name="Light List Accent 1" w:uiPriority="61"/>
-    <w:lsdException w:name="Light Grid Accent 1" w:uiPriority="62"/>
-    <w:lsdException w:name="Medium Shading 1 Accent 1" w:uiPriority="63"/>
-    <w:lsdException w:name="Medium Shading 2 Accent 1" w:uiPriority="64"/>
-    <w:lsdException w:name="Medium List 1 Accent 1" w:uiPriority="65"/>
-    <w:lsdException w:name="Revision" w:semiHidden="1"/>
-    <w:lsdException w:name="List Paragraph" w:uiPriority="34" w:qFormat="1"/>
-    <w:lsdException w:name="Quote" w:uiPriority="29" w:qFormat="1"/>
-    <w:lsdException w:name="Intense Quote" w:uiPriority="30" w:qFormat="1"/>
-    <w:lsdException w:name="Medium List 2 Accent 1" w:uiPriority="66"/>
-    <w:lsdException w:name="Medium Grid 1 Accent 1" w:uiPriority="67"/>
-    <w:lsdException w:name="Medium Grid 2 Accent 1" w:uiPriority="68"/>
-    <w:lsdException w:name="Medium Grid 3 Accent 1" w:uiPriority="69"/>
-    <w:lsdException w:name="Dark List Accent 1" w:uiPriority="70"/>
-    <w:lsdException w:name="Colorful Shading Accent 1" w:uiPriority="71"/>
-    <w:lsdException w:name="Colorful List Accent 1" w:uiPriority="72"/>
-    <w:lsdException w:name="Colorful Grid Accent 1" w:uiPriority="73"/>
-    <w:lsdException w:name="Light Shading Accent 2" w:uiPriority="60"/>
-    <w:lsdException w:name="Light List Accent 2" w:uiPriority="61"/>
-    <w:lsdException w:name="Light Grid Accent 2" w:uiPriority="62"/>
-    <w:lsdException w:name="Medium Shading 1 Accent 2" w:uiPriority="63"/>
-    <w:lsdException w:name="Medium Shading 2 Accent 2" w:uiPriority="64"/>
-    <w:lsdException w:name="Medium List 1 Accent 2" w:uiPriority="65"/>
-    <w:lsdException w:name="Medium List 2 Accent 2" w:uiPriority="66"/>
-    <w:lsdException w:name="Medium Grid 1 Accent 2" w:uiPriority="67"/>
-    <w:lsdException w:name="Medium Grid 2 Accent 2" w:uiPriority="68"/>
-    <w:lsdException w:name="Medium Grid 3 Accent 2" w:uiPriority="69"/>
-    <w:lsdException w:name="Dark List Accent 2" w:uiPriority="70"/>
-    <w:lsdException w:name="Colorful Shading Accent 2" w:uiPriority="71"/>
-    <w:lsdException w:name="Colorful List Accent 2" w:uiPriority="72"/>
-    <w:lsdException w:name="Colorful Grid Accent 2" w:uiPriority="73"/>
-    <w:lsdException w:name="Light Shading Accent 3" w:uiPriority="60"/>
-    <w:lsdException w:name="Light List Accent 3" w:uiPriority="61"/>
-    <w:lsdException w:name="Light Grid Accent 3" w:uiPriority="62"/>
-    <w:lsdException w:name="Medium Shading 1 Accent 3" w:uiPriority="63"/>
-    <w:lsdException w:name="Medium Shading 2 Accent 3" w:uiPriority="64"/>
-    <w:lsdException w:name="Medium List 1 Accent 3" w:uiPriority="65"/>
-    <w:lsdException w:name="Medium List 2 Accent 3" w:uiPriority="66"/>
-    <w:lsdException w:name="Medium Grid 1 Accent 3" w:uiPriority="67"/>
-    <w:lsdException w:name="Medium Grid 2 Accent 3" w:uiPriority="68"/>
-    <w:lsdException w:name="Medium Grid 3 Accent 3" w:uiPriority="69"/>
-    <w:lsdException w:name="Dark List Accent 3" w:uiPriority="70"/>
-    <w:lsdException w:name="Colorful Shading Accent 3" w:uiPriority="71"/>
-    <w:lsdException w:name="Colorful List Accent 3" w:uiPriority="72"/>
-    <w:lsdException w:name="Colorful Grid Accent 3" w:uiPriority="73"/>
-    <w:lsdException w:name="Light Shading Accent 4" w:uiPriority="60"/>
-    <w:lsdException w:name="Light List Accent 4" w:uiPriority="61"/>
-    <w:lsdException w:name="Light Grid Accent 4" w:uiPriority="62"/>
-    <w:lsdException w:name="Medium Shading 1 Accent 4" w:uiPriority="63"/>
-    <w:lsdException w:name="Medium Shading 2 Accent 4" w:uiPriority="64"/>
-    <w:lsdException w:name="Medium List 1 Accent 4" w:uiPriority="65"/>
-    <w:lsdException w:name="Medium List 2 Accent 4" w:uiPriority="66"/>
-    <w:lsdException w:name="Medium Grid 1 Accent 4" w:uiPriority="67"/>
-    <w:lsdException w:name="Medium Grid 2 Accent 4" w:uiPriority="68"/>
-    <w:lsdException w:name="Medium Grid 3 Accent 4" w:uiPriority="69"/>
-    <w:lsdException w:name="Dark List Accent 4" w:uiPriority="70"/>
-    <w:lsdException w:name="Colorful Shading Accent 4" w:uiPriority="71"/>
-    <w:lsdException w:name="Colorful List Accent 4" w:uiPriority="72"/>
-    <w:lsdException w:name="Colorful Grid Accent 4" w:uiPriority="73"/>
-    <w:lsdException w:name="Light Shading Accent 5" w:uiPriority="60"/>
-    <w:lsdException w:name="Light List Accent 5" w:uiPriority="61"/>
-    <w:lsdException w:name="Light Grid Accent 5" w:uiPriority="62"/>
-    <w:lsdException w:name="Medium Shading 1 Accent 5" w:uiPriority="63"/>
-    <w:lsdException w:name="Medium Shading 2 Accent 5" w:uiPriority="64"/>
-    <w:lsdException w:name="Medium List 1 Accent 5" w:uiPriority="65"/>
-    <w:lsdException w:name="Medium List 2 Accent 5" w:uiPriority="66"/>
-    <w:lsdException w:name="Medium Grid 1 Accent 5" w:uiPriority="67"/>
-    <w:lsdException w:name="Medium Grid 2 Accent 5" w:uiPriority="68"/>
-    <w:lsdException w:name="Medium Grid 3 Accent 5" w:uiPriority="69"/>
-    <w:lsdException w:name="Dark List Accent 5" w:uiPriority="70"/>
-    <w:lsdException w:name="Colorful Shading Accent 5" w:uiPriority="71"/>
-    <w:lsdException w:name="Colorful List Accent 5" w:uiPriority="72"/>
-    <w:lsdException w:name="Colorful Grid Accent 5" w:uiPriority="73"/>
-    <w:lsdException w:name="Light Shading Accent 6" w:uiPriority="60"/>
-    <w:lsdException w:name="Light List Accent 6" w:uiPriority="61"/>
-    <w:lsdException w:name="Light Grid Accent 6" w:uiPriority="62"/>
-    <w:lsdException w:name="Medium Shading 1 Accent 6" w:uiPriority="63"/>
-    <w:lsdException w:name="Medium Shading 2 Accent 6" w:uiPriority="64"/>
-    <w:lsdException w:name="Medium List 1 Accent 6" w:uiPriority="65"/>
-    <w:lsdException w:name="Medium List 2 Accent 6" w:uiPriority="66"/>
-    <w:lsdException w:name="Medium Grid 1 Accent 6" w:uiPriority="67"/>
-    <w:lsdException w:name="Medium Grid 2 Accent 6" w:uiPriority="68"/>
-    <w:lsdException w:name="Medium Grid 3 Accent 6" w:uiPriority="69"/>
-    <w:lsdException w:name="Dark List Accent 6" w:uiPriority="70"/>
-    <w:lsdException w:name="Colorful Shading Accent 6" w:uiPriority="71"/>
-    <w:lsdException w:name="Colorful List Accent 6" w:uiPriority="72"/>
-    <w:lsdException w:name="Colorful Grid Accent 6" w:uiPriority="73"/>
-    <w:lsdException w:name="Subtle Emphasis" w:uiPriority="19" w:qFormat="1"/>
-    <w:lsdException w:name="Intense Emphasis" w:uiPriority="21" w:qFormat="1"/>
-    <w:lsdException w:name="Subtle Reference" w:uiPriority="31" w:qFormat="1"/>
-    <w:lsdException w:name="Intense Reference" w:uiPriority="32" w:qFormat="1"/>
-    <w:lsdException w:name="Book Title" w:uiPriority="33" w:qFormat="1"/>
-    <w:lsdException w:name="Bibliography" w:semiHidden="1" w:uiPriority="37" w:unhideWhenUsed="1"/>
-    <w:lsdException w:name="TOC Heading" w:semiHidden="1" w:uiPriority="39" w:unhideWhenUsed="1" w:qFormat="1"/>
-    <w:lsdException w:name="Plain Table 1" w:uiPriority="41"/>
-    <w:lsdException w:name="Plain Table 2" w:uiPriority="42"/>
-    <w:lsdException w:name="Plain Table 3" w:uiPriority="43"/>
-    <w:lsdException w:name="Plain Table 4" w:uiPriority="44"/>
-    <w:lsdException w:name="Plain Table 5" w:uiPriority="45"/>
-    <w:lsdException w:name="Grid Table Light" w:uiPriority="40"/>
-    <w:lsdException w:name="Grid Table 1 Light" w:uiPriority="46"/>
-    <w:lsdException w:name="Grid Table 2" w:uiPriority="47"/>
-    <w:lsdException w:name="Grid Table 3" w:uiPriority="48"/>
-    <w:lsdException w:name="Grid Table 4" w:uiPriority="49"/>
-    <w:lsdException w:name="Grid Table 5 Dark" w:uiPriority="50"/>
-    <w:lsdException w:name="Grid Table 6 Colorful" w:uiPriority="51"/>
-    <w:lsdException w:name="Grid Table 7 Colorful" w:uiPriority="52"/>
-    <w:lsdException w:name="Grid Table 1 Light Accent 1" w:uiPriority="46"/>
-    <w:lsdException w:name="Grid Table 2 Accent 1" w:uiPriority="47"/>
-    <w:lsdException w:name="Grid Table 3 Accent 1" w:uiPriority="48"/>
-    <w:lsdException w:name="Grid Table 4 Accent 1" w:uiPriority="49"/>
-    <w:lsdException w:name="Grid Table 5 Dark Accent 1" w:uiPriority="50"/>
-    <w:lsdException w:name="Grid Table 6 Colorful Accent 1" w:uiPriority="51"/>
-    <w:lsdException w:name="Grid Table 7 Colorful Accent 1" w:uiPriority="52"/>
-    <w:lsdException w:name="Grid Table 1 Light Accent 2" w:uiPriority="46"/>
-    <w:lsdException w:name="Grid Table 2 Accent 2" w:uiPriority="47"/>
-    <w:lsdException w:name="Grid Table 3 Accent 2" w:uiPriority="48"/>
-    <w:lsdException w:name="Grid Table 4 Accent 2" w:uiPriority="49"/>
-    <w:lsdException w:name="Grid Table 5 Dark Accent 2" w:uiPriority="50"/>
-    <w:lsdException w:name="Grid Table 6 Colorful Accent 2" w:uiPriority="51"/>
-    <w:lsdException w:name="Grid Table 7 Colorful Accent 2" w:uiPriority="52"/>
-    <w:lsdException w:name="Grid Table 1 Light Accent 3" w:uiPriority="46"/>
-    <w:lsdException w:name="Grid Table 2 Accent 3" w:uiPriority="47"/>
-    <w:lsdException w:name="Grid Table 3 Accent 3" w:uiPriority="48"/>
-    <w:lsdException w:name="Grid Table 4 Accent 3" w:uiPriority="49"/>
-    <w:lsdException w:name="Grid Table 5 Dark Accent 3" w:uiPriority="50"/>
-    <w:lsdException w:name="Grid Table 6 Colorful Accent 3" w:uiPriority="51"/>
-    <w:lsdException w:name="Grid Table 7 Colorful Accent 3" w:uiPriority="52"/>
-    <w:lsdException w:name="Grid Table 1 Light Accent 4" w:uiPriority="46"/>
-    <w:lsdException w:name="Grid Table 2 Accent 4" w:uiPriority="47"/>
-    <w:lsdException w:name="Grid Table 3 Accent 4" w:uiPriority="48"/>
-    <w:lsdException w:name="Grid Table 4 Accent 4" w:uiPriority="49"/>
-    <w:lsdException w:name="Grid Table 5 Dark Accent 4" w:uiPriority="50"/>
-    <w:lsdException w:name="Grid Table 6 Colorful Accent 4" w:uiPriority="51"/>
-    <w:lsdException w:name="Grid Table 7 Colorful Accent 4" w:uiPriority="52"/>
-    <w:lsdException w:name="Grid Table 1 Light Accent 5" w:uiPriority="46"/>
-    <w:lsdException w:name="Grid Table 2 Accent 5" w:uiPriority="47"/>
-    <w:lsdException w:name="Grid Table 3 Accent 5" w:uiPriority="48"/>
-    <w:lsdException w:name="Grid Table 4 Accent 5" w:uiPriority="49"/>
-    <w:lsdException w:name="Grid Table 5 Dark Accent 5" w:uiPriority="50"/>
-    <w:lsdException w:name="Grid Table 6 Colorful Accent 5" w:uiPriority="51"/>
-    <w:lsdException w:name="Grid Table 7 Colorful Accent 5" w:uiPriority="52"/>
-    <w:lsdException w:name="Grid Table 1 Light Accent 6" w:uiPriority="46"/>
-    <w:lsdException w:name="Grid Table 2 Accent 6" w:uiPriority="47"/>
-    <w:lsdException w:name="Grid Table 3 Accent 6" w:uiPriority="48"/>
-    <w:lsdException w:name="Grid Table 4 Accent 6" w:uiPriority="49"/>
-    <w:lsdException w:name="Grid Table 5 Dark Accent 6" w:uiPriority="50"/>
-    <w:lsdException w:name="Grid Table 6 Colorful Accent 6" w:uiPriority="51"/>
-    <w:lsdException w:name="Grid Table 7 Colorful Accent 6" w:uiPriority="52"/>
-    <w:lsdException w:name="List Table 1 Light" w:uiPriority="46"/>
-    <w:lsdException w:name="List Table 2" w:uiPriority="47"/>
-    <w:lsdException w:name="List Table 3" w:uiPriority="48"/>
-    <w:lsdException w:name="List Table 4" w:uiPriority="49"/>
-    <w:lsdException w:name="List Table 5 Dark" w:uiPriority="50"/>
-    <w:lsdException w:name="List Table 6 Colorful" w:uiPriority="51"/>
-    <w:lsdException w:name="List Table 7 Colorful" w:uiPriority="52"/>
-    <w:lsdException w:name="List Table 1 Light Accent 1" w:uiPriority="46"/>
-    <w:lsdException w:name="List Table 2 Accent 1" w:uiPriority="47"/>
-    <w:lsdException w:name="List Table 3 Accent 1" w:uiPriority="48"/>
-    <w:lsdException w:name="List Table 4 Accent 1" w:uiPriority="49"/>
-    <w:lsdException w:name="List Table 5 Dark Accent 1" w:uiPriority="50"/>
-    <w:lsdException w:name="List Table 6 Colorful Accent 1" w:uiPriority="51"/>
-    <w:lsdException w:name="List Table 7 Colorful Accent 1" w:uiPriority="52"/>
-    <w:lsdException w:name="List Table 1 Light Accent 2" w:uiPriority="46"/>
-    <w:lsdException w:name="List Table 2 Accent 2" w:uiPriority="47"/>
-    <w:lsdException w:name="List Table 3 Accent 2" w:uiPriority="48"/>
-    <w:lsdException w:name="List Table 4 Accent 2" w:uiPriority="49"/>
-    <w:lsdException w:name="List Table 5 Dark Accent 2" w:uiPriority="50"/>
-    <w:lsdException w:name="List Table 6 Colorful Accent 2" w:uiPriority="51"/>
-    <w:lsdException w:name="List Table 7 Colorful Accent 2" w:uiPriority="52"/>
-    <w:lsdException w:name="List Table 1 Light Accent 3" w:uiPriority="46"/>
-    <w:lsdException w:name="List Table 2 Accent 3" w:uiPriority="47"/>
-    <w:lsdException w:name="List Table 3 Accent 3" w:uiPriority="48"/>
-    <w:lsdException w:name="List Table 4 Accent 3" w:uiPriority="49"/>
-    <w:lsdException w:name="List Table 5 Dark Accent 3" w:uiPriority="50"/>
-    <w:lsdException w:name="List Table 6 Colorful Accent 3" w:uiPriority="51"/>
-    <w:lsdException w:name="List Table 7 Colorful Accent 3" w:uiPriority="52"/>
-    <w:lsdException w:name="List Table 1 Light Accent 4" w:uiPriority="46"/>
-    <w:lsdException w:name="List Table 2 Accent 4" w:uiPriority="47"/>
-    <w:lsdException w:name="List Table 3 Accent 4" w:uiPriority="48"/>
-    <w:lsdException w:name="List Table 4 Accent 4" w:uiPriority="49"/>
-    <w:lsdException w:name="List Table 5 Dark Accent 4" w:uiPriority="50"/>
-    <w:lsdException w:name="List Table 6 Colorful Accent 4" w:uiPriority="51"/>
-    <w:lsdException w:name="List Table 7 Colorful Accent 4" w:uiPriority="52"/>
-    <w:lsdException w:name="List Table 1 Light Accent 5" w:uiPriority="46"/>
-    <w:lsdException w:name="List Table 2 Accent 5" w:uiPriority="47"/>
-    <w:lsdException w:name="List Table 3 Accent 5" w:uiPriority="48"/>
-    <w:lsdException w:name="List Table 4 Accent 5" w:uiPriority="49"/>
-    <w:lsdException w:name="List Table 5 Dark Accent 5" w:uiPriority="50"/>
-    <w:lsdException w:name="List Table 6 Colorful Accent 5" w:uiPriority="51"/>
-    <w:lsdException w:name="List Table 7 Colorful Accent 5" w:uiPriority="52"/>
-    <w:lsdException w:name="List Table 1 Light Accent 6" w:uiPriority="46"/>
-    <w:lsdException w:name="List Table 2 Accent 6" w:uiPriority="47"/>
-    <w:lsdException w:name="List Table 3 Accent 6" w:uiPriority="48"/>
-    <w:lsdException w:name="List Table 4 Accent 6" w:uiPriority="49"/>
-    <w:lsdException w:name="List Table 5 Dark Accent 6" w:uiPriority="50"/>
-    <w:lsdException w:name="List Table 6 Colorful Accent 6" w:uiPriority="51"/>
-    <w:lsdException w:name="List Table 7 Colorful Accent 6" w:uiPriority="52"/>
-    <w:lsdException w:name="Mention" w:semiHidden="1" w:unhideWhenUsed="1"/>
-    <w:lsdException w:name="Smart Hyperlink" w:semiHidden="1" w:unhideWhenUsed="1"/>
-    <w:lsdException w:name="Hashtag" w:semiHidden="1" w:unhideWhenUsed="1"/>
-    <w:lsdException w:name="Unresolved Mention" w:semiHidden="1" w:unhideWhenUsed="1"/>
-    <w:lsdException w:name="Smart Link" w:semiHidden="1" w:unhideWhenUsed="1"/>
+  <w:latentStyles w:count="260" w:defQFormat="0" w:defUnhideWhenUsed="1" w:defSemiHidden="1" w:defUIPriority="99" w:defLockedState="0">
+    <w:lsdException w:qFormat="1" w:unhideWhenUsed="0" w:uiPriority="0" w:semiHidden="0" w:name="Normal"/>
+    <w:lsdException w:qFormat="1" w:unhideWhenUsed="0" w:uiPriority="9" w:semiHidden="0" w:name="heading 1"/>
+    <w:lsdException w:qFormat="1" w:uiPriority="9" w:name="heading 2"/>
+    <w:lsdException w:qFormat="1" w:uiPriority="9" w:name="heading 3"/>
+    <w:lsdException w:qFormat="1" w:uiPriority="9" w:name="heading 4"/>
+    <w:lsdException w:qFormat="1" w:uiPriority="9" w:name="heading 5"/>
+    <w:lsdException w:qFormat="1" w:uiPriority="9" w:name="heading 6"/>
+    <w:lsdException w:qFormat="1" w:uiPriority="9" w:name="heading 7"/>
+    <w:lsdException w:qFormat="1" w:uiPriority="9" w:name="heading 8"/>
+    <w:lsdException w:qFormat="1" w:uiPriority="9" w:name="heading 9"/>
+    <w:lsdException w:uiPriority="99" w:name="index 1"/>
+    <w:lsdException w:uiPriority="99" w:name="index 2"/>
+    <w:lsdException w:uiPriority="99" w:name="index 3"/>
+    <w:lsdException w:uiPriority="99" w:name="index 4"/>
+    <w:lsdException w:uiPriority="99" w:name="index 5"/>
+    <w:lsdException w:uiPriority="99" w:name="index 6"/>
+    <w:lsdException w:uiPriority="99" w:name="index 7"/>
+    <w:lsdException w:uiPriority="99" w:name="index 8"/>
+    <w:lsdException w:uiPriority="99" w:name="index 9"/>
+    <w:lsdException w:uiPriority="39" w:name="toc 1"/>
+    <w:lsdException w:uiPriority="39" w:name="toc 2"/>
+    <w:lsdException w:uiPriority="39" w:name="toc 3"/>
+    <w:lsdException w:uiPriority="39" w:name="toc 4"/>
+    <w:lsdException w:uiPriority="39" w:name="toc 5"/>
+    <w:lsdException w:uiPriority="39" w:name="toc 6"/>
+    <w:lsdException w:uiPriority="39" w:name="toc 7"/>
+    <w:lsdException w:uiPriority="39" w:name="toc 8"/>
+    <w:lsdException w:uiPriority="39" w:name="toc 9"/>
+    <w:lsdException w:uiPriority="99" w:name="Normal Indent"/>
+    <w:lsdException w:uiPriority="99" w:name="footnote text"/>
+    <w:lsdException w:uiPriority="99" w:name="annotation text"/>
+    <w:lsdException w:qFormat="1" w:uiPriority="99" w:semiHidden="0" w:name="header"/>
+    <w:lsdException w:qFormat="1" w:uiPriority="99" w:semiHidden="0" w:name="footer"/>
+    <w:lsdException w:uiPriority="99" w:name="index heading"/>
+    <w:lsdException w:qFormat="1" w:uiPriority="35" w:name="caption"/>
+    <w:lsdException w:uiPriority="99" w:name="table of figures"/>
+    <w:lsdException w:uiPriority="99" w:name="envelope address"/>
+    <w:lsdException w:uiPriority="99" w:name="envelope return"/>
+    <w:lsdException w:uiPriority="99" w:name="footnote reference"/>
+    <w:lsdException w:uiPriority="99" w:name="annotation reference"/>
+    <w:lsdException w:uiPriority="99" w:name="line number"/>
+    <w:lsdException w:uiPriority="99" w:name="page number"/>
+    <w:lsdException w:uiPriority="99" w:name="endnote reference"/>
+    <w:lsdException w:uiPriority="99" w:name="endnote text"/>
+    <w:lsdException w:uiPriority="99" w:name="table of authorities"/>
+    <w:lsdException w:uiPriority="99" w:name="macro"/>
+    <w:lsdException w:uiPriority="99" w:name="toa heading"/>
+    <w:lsdException w:uiPriority="99" w:name="List"/>
+    <w:lsdException w:uiPriority="99" w:name="List Bullet"/>
+    <w:lsdException w:uiPriority="99" w:name="List Number"/>
+    <w:lsdException w:uiPriority="99" w:name="List 2"/>
+    <w:lsdException w:uiPriority="99" w:name="List 3"/>
+    <w:lsdException w:uiPriority="99" w:name="List 4"/>
+    <w:lsdException w:uiPriority="99" w:name="List 5"/>
+    <w:lsdException w:uiPriority="99" w:name="List Bullet 2"/>
+    <w:lsdException w:uiPriority="99" w:name="List Bullet 3"/>
+    <w:lsdException w:uiPriority="99" w:name="List Bullet 4"/>
+    <w:lsdException w:uiPriority="99" w:name="List Bullet 5"/>
+    <w:lsdException w:uiPriority="99" w:name="List Number 2"/>
+    <w:lsdException w:uiPriority="99" w:name="List Number 3"/>
+    <w:lsdException w:uiPriority="99" w:name="List Number 4"/>
+    <w:lsdException w:uiPriority="99" w:name="List Number 5"/>
+    <w:lsdException w:qFormat="1" w:unhideWhenUsed="0" w:uiPriority="10" w:semiHidden="0" w:name="Title"/>
+    <w:lsdException w:uiPriority="99" w:name="Closing"/>
+    <w:lsdException w:uiPriority="99" w:name="Signature"/>
+    <w:lsdException w:qFormat="1" w:uiPriority="1" w:name="Default Paragraph Font"/>
+    <w:lsdException w:uiPriority="99" w:name="Body Text"/>
+    <w:lsdException w:uiPriority="99" w:name="Body Text Indent"/>
+    <w:lsdException w:uiPriority="99" w:name="List Continue"/>
+    <w:lsdException w:uiPriority="99" w:name="List Continue 2"/>
+    <w:lsdException w:uiPriority="99" w:name="List Continue 3"/>
+    <w:lsdException w:uiPriority="99" w:name="List Continue 4"/>
+    <w:lsdException w:uiPriority="99" w:name="List Continue 5"/>
+    <w:lsdException w:uiPriority="99" w:name="Message Header"/>
+    <w:lsdException w:qFormat="1" w:unhideWhenUsed="0" w:uiPriority="11" w:semiHidden="0" w:name="Subtitle"/>
+    <w:lsdException w:uiPriority="99" w:name="Salutation"/>
+    <w:lsdException w:uiPriority="99" w:name="Date"/>
+    <w:lsdException w:uiPriority="99" w:name="Body Text First Indent"/>
+    <w:lsdException w:uiPriority="99" w:name="Body Text First Indent 2"/>
+    <w:lsdException w:uiPriority="99" w:name="Note Heading"/>
+    <w:lsdException w:uiPriority="99" w:name="Body Text 2"/>
+    <w:lsdException w:uiPriority="99" w:name="Body Text 3"/>
+    <w:lsdException w:uiPriority="99" w:name="Body Text Indent 2"/>
+    <w:lsdException w:uiPriority="99" w:name="Body Text Indent 3"/>
+    <w:lsdException w:uiPriority="99" w:name="Block Text"/>
+    <w:lsdException w:qFormat="1" w:uiPriority="99" w:semiHidden="0" w:name="Hyperlink"/>
+    <w:lsdException w:qFormat="1" w:uiPriority="99" w:name="FollowedHyperlink"/>
+    <w:lsdException w:qFormat="1" w:unhideWhenUsed="0" w:uiPriority="22" w:semiHidden="0" w:name="Strong"/>
+    <w:lsdException w:qFormat="1" w:unhideWhenUsed="0" w:uiPriority="20" w:semiHidden="0" w:name="Emphasis"/>
+    <w:lsdException w:uiPriority="99" w:name="Document Map"/>
+    <w:lsdException w:uiPriority="99" w:name="Plain Text"/>
+    <w:lsdException w:uiPriority="99" w:name="E-mail Signature"/>
+    <w:lsdException w:uiPriority="99" w:name="Normal (Web)"/>
+    <w:lsdException w:uiPriority="99" w:name="HTML Acronym"/>
+    <w:lsdException w:uiPriority="99" w:name="HTML Address"/>
+    <w:lsdException w:uiPriority="99" w:name="HTML Cite"/>
+    <w:lsdException w:uiPriority="99" w:name="HTML Code"/>
+    <w:lsdException w:uiPriority="99" w:name="HTML Definition"/>
+    <w:lsdException w:uiPriority="99" w:name="HTML Keyboard"/>
+    <w:lsdException w:uiPriority="99" w:name="HTML Preformatted"/>
+    <w:lsdException w:uiPriority="99" w:name="HTML Sample"/>
+    <w:lsdException w:uiPriority="99" w:name="HTML Typewriter"/>
+    <w:lsdException w:uiPriority="99" w:name="HTML Variable"/>
+    <w:lsdException w:qFormat="1" w:uiPriority="99" w:name="Normal Table"/>
+    <w:lsdException w:uiPriority="99" w:name="annotation subject"/>
+    <w:lsdException w:uiPriority="99" w:name="Table Simple 1"/>
+    <w:lsdException w:uiPriority="99" w:name="Table Simple 2"/>
+    <w:lsdException w:uiPriority="99" w:name="Table Simple 3"/>
+    <w:lsdException w:uiPriority="99" w:name="Table Classic 1"/>
+    <w:lsdException w:uiPriority="99" w:name="Table Classic 2"/>
+    <w:lsdException w:uiPriority="99" w:name="Table Classic 3"/>
+    <w:lsdException w:uiPriority="99" w:name="Table Classic 4"/>
+    <w:lsdException w:uiPriority="99" w:name="Table Colorful 1"/>
+    <w:lsdException w:uiPriority="99" w:name="Table Colorful 2"/>
+    <w:lsdException w:uiPriority="99" w:name="Table Colorful 3"/>
+    <w:lsdException w:uiPriority="99" w:name="Table Columns 1"/>
+    <w:lsdException w:uiPriority="99" w:name="Table Columns 2"/>
+    <w:lsdException w:uiPriority="99" w:name="Table Columns 3"/>
+    <w:lsdException w:uiPriority="99" w:name="Table Columns 4"/>
+    <w:lsdException w:uiPriority="99" w:name="Table Columns 5"/>
+    <w:lsdException w:uiPriority="99" w:name="Table Grid 1"/>
+    <w:lsdException w:uiPriority="99" w:name="Table Grid 2"/>
+    <w:lsdException w:uiPriority="99" w:name="Table Grid 3"/>
+    <w:lsdException w:uiPriority="99" w:name="Table Grid 4"/>
+    <w:lsdException w:uiPriority="99" w:name="Table Grid 5"/>
+    <w:lsdException w:uiPriority="99" w:name="Table Grid 6"/>
+    <w:lsdException w:uiPriority="99" w:name="Table Grid 7"/>
+    <w:lsdException w:uiPriority="99" w:name="Table Grid 8"/>
+    <w:lsdException w:uiPriority="99" w:name="Table List 1"/>
+    <w:lsdException w:uiPriority="99" w:name="Table List 2"/>
+    <w:lsdException w:uiPriority="99" w:name="Table List 3"/>
+    <w:lsdException w:uiPriority="99" w:name="Table List 4"/>
+    <w:lsdException w:uiPriority="99" w:name="Table List 5"/>
+    <w:lsdException w:uiPriority="99" w:name="Table List 6"/>
+    <w:lsdException w:uiPriority="99" w:name="Table List 7"/>
+    <w:lsdException w:uiPriority="99" w:name="Table List 8"/>
+    <w:lsdException w:uiPriority="99" w:name="Table 3D effects 1"/>
+    <w:lsdException w:uiPriority="99" w:name="Table 3D effects 2"/>
+    <w:lsdException w:uiPriority="99" w:name="Table 3D effects 3"/>
+    <w:lsdException w:uiPriority="99" w:name="Table Contemporary"/>
+    <w:lsdException w:uiPriority="99" w:name="Table Elegant"/>
+    <w:lsdException w:uiPriority="99" w:name="Table Professional"/>
+    <w:lsdException w:uiPriority="99" w:name="Table Subtle 1"/>
+    <w:lsdException w:uiPriority="99" w:name="Table Subtle 2"/>
+    <w:lsdException w:uiPriority="99" w:name="Table Web 1"/>
+    <w:lsdException w:uiPriority="99" w:name="Table Web 2"/>
+    <w:lsdException w:uiPriority="99" w:name="Table Web 3"/>
+    <w:lsdException w:uiPriority="99" w:name="Balloon Text"/>
+    <w:lsdException w:unhideWhenUsed="0" w:uiPriority="39" w:semiHidden="0" w:name="Table Grid"/>
+    <w:lsdException w:uiPriority="99" w:name="Table Theme"/>
+    <w:lsdException w:unhideWhenUsed="0" w:uiPriority="60" w:semiHidden="0" w:name="Light Shading"/>
+    <w:lsdException w:unhideWhenUsed="0" w:uiPriority="61" w:semiHidden="0" w:name="Light List"/>
+    <w:lsdException w:unhideWhenUsed="0" w:uiPriority="62" w:semiHidden="0" w:name="Light Grid"/>
+    <w:lsdException w:unhideWhenUsed="0" w:uiPriority="63" w:semiHidden="0" w:name="Medium Shading 1"/>
+    <w:lsdException w:unhideWhenUsed="0" w:uiPriority="64" w:semiHidden="0" w:name="Medium Shading 2"/>
+    <w:lsdException w:unhideWhenUsed="0" w:uiPriority="65" w:semiHidden="0" w:name="Medium List 1"/>
+    <w:lsdException w:unhideWhenUsed="0" w:uiPriority="66" w:semiHidden="0" w:name="Medium List 2"/>
+    <w:lsdException w:unhideWhenUsed="0" w:uiPriority="67" w:semiHidden="0" w:name="Medium Grid 1"/>
+    <w:lsdException w:unhideWhenUsed="0" w:uiPriority="68" w:semiHidden="0" w:name="Medium Grid 2"/>
+    <w:lsdException w:unhideWhenUsed="0" w:uiPriority="69" w:semiHidden="0" w:name="Medium Grid 3"/>
+    <w:lsdException w:unhideWhenUsed="0" w:uiPriority="70" w:semiHidden="0" w:name="Dark List"/>
+    <w:lsdException w:unhideWhenUsed="0" w:uiPriority="71" w:semiHidden="0" w:name="Colorful Shading"/>
+    <w:lsdException w:unhideWhenUsed="0" w:uiPriority="72" w:semiHidden="0" w:name="Colorful List"/>
+    <w:lsdException w:unhideWhenUsed="0" w:uiPriority="73" w:semiHidden="0" w:name="Colorful Grid"/>
+    <w:lsdException w:unhideWhenUsed="0" w:uiPriority="60" w:semiHidden="0" w:name="Light Shading Accent 1"/>
+    <w:lsdException w:unhideWhenUsed="0" w:uiPriority="61" w:semiHidden="0" w:name="Light List Accent 1"/>
+    <w:lsdException w:unhideWhenUsed="0" w:uiPriority="62" w:semiHidden="0" w:name="Light Grid Accent 1"/>
+    <w:lsdException w:unhideWhenUsed="0" w:uiPriority="63" w:semiHidden="0" w:name="Medium Shading 1 Accent 1"/>
+    <w:lsdException w:unhideWhenUsed="0" w:uiPriority="64" w:semiHidden="0" w:name="Medium Shading 2 Accent 1"/>
+    <w:lsdException w:unhideWhenUsed="0" w:uiPriority="65" w:semiHidden="0" w:name="Medium List 1 Accent 1"/>
+    <w:lsdException w:unhideWhenUsed="0" w:uiPriority="66" w:semiHidden="0" w:name="Medium List 2 Accent 1"/>
+    <w:lsdException w:unhideWhenUsed="0" w:uiPriority="67" w:semiHidden="0" w:name="Medium Grid 1 Accent 1"/>
+    <w:lsdException w:unhideWhenUsed="0" w:uiPriority="68" w:semiHidden="0" w:name="Medium Grid 2 Accent 1"/>
+    <w:lsdException w:unhideWhenUsed="0" w:uiPriority="69" w:semiHidden="0" w:name="Medium Grid 3 Accent 1"/>
+    <w:lsdException w:unhideWhenUsed="0" w:uiPriority="70" w:semiHidden="0" w:name="Dark List Accent 1"/>
+    <w:lsdException w:unhideWhenUsed="0" w:uiPriority="71" w:semiHidden="0" w:name="Colorful Shading Accent 1"/>
+    <w:lsdException w:unhideWhenUsed="0" w:uiPriority="72" w:semiHidden="0" w:name="Colorful List Accent 1"/>
+    <w:lsdException w:unhideWhenUsed="0" w:uiPriority="73" w:semiHidden="0" w:name="Colorful Grid Accent 1"/>
+    <w:lsdException w:unhideWhenUsed="0" w:uiPriority="60" w:semiHidden="0" w:name="Light Shading Accent 2"/>
+    <w:lsdException w:unhideWhenUsed="0" w:uiPriority="61" w:semiHidden="0" w:name="Light List Accent 2"/>
+    <w:lsdException w:unhideWhenUsed="0" w:uiPriority="62" w:semiHidden="0" w:name="Light Grid Accent 2"/>
+    <w:lsdException w:unhideWhenUsed="0" w:uiPriority="63" w:semiHidden="0" w:name="Medium Shading 1 Accent 2"/>
+    <w:lsdException w:unhideWhenUsed="0" w:uiPriority="64" w:semiHidden="0" w:name="Medium Shading 2 Accent 2"/>
+    <w:lsdException w:unhideWhenUsed="0" w:uiPriority="65" w:semiHidden="0" w:name="Medium List 1 Accent 2"/>
+    <w:lsdException w:unhideWhenUsed="0" w:uiPriority="66" w:semiHidden="0" w:name="Medium List 2 Accent 2"/>
+    <w:lsdException w:unhideWhenUsed="0" w:uiPriority="67" w:semiHidden="0" w:name="Medium Grid 1 Accent 2"/>
+    <w:lsdException w:unhideWhenUsed="0" w:uiPriority="68" w:semiHidden="0" w:name="Medium Grid 2 Accent 2"/>
+    <w:lsdException w:unhideWhenUsed="0" w:uiPriority="69" w:semiHidden="0" w:name="Medium Grid 3 Accent 2"/>
+    <w:lsdException w:unhideWhenUsed="0" w:uiPriority="70" w:semiHidden="0" w:name="Dark List Accent 2"/>
+    <w:lsdException w:unhideWhenUsed="0" w:uiPriority="71" w:semiHidden="0" w:name="Colorful Shading Accent 2"/>
+    <w:lsdException w:unhideWhenUsed="0" w:uiPriority="72" w:semiHidden="0" w:name="Colorful List Accent 2"/>
+    <w:lsdException w:unhideWhenUsed="0" w:uiPriority="73" w:semiHidden="0" w:name="Colorful Grid Accent 2"/>
+    <w:lsdException w:unhideWhenUsed="0" w:uiPriority="60" w:semiHidden="0" w:name="Light Shading Accent 3"/>
+    <w:lsdException w:unhideWhenUsed="0" w:uiPriority="61" w:semiHidden="0" w:name="Light List Accent 3"/>
+    <w:lsdException w:unhideWhenUsed="0" w:uiPriority="62" w:semiHidden="0" w:name="Light Grid Accent 3"/>
+    <w:lsdException w:unhideWhenUsed="0" w:uiPriority="63" w:semiHidden="0" w:name="Medium Shading 1 Accent 3"/>
+    <w:lsdException w:unhideWhenUsed="0" w:uiPriority="64" w:semiHidden="0" w:name="Medium Shading 2 Accent 3"/>
+    <w:lsdException w:unhideWhenUsed="0" w:uiPriority="65" w:semiHidden="0" w:name="Medium List 1 Accent 3"/>
+    <w:lsdException w:unhideWhenUsed="0" w:uiPriority="66" w:semiHidden="0" w:name="Medium List 2 Accent 3"/>
+    <w:lsdException w:unhideWhenUsed="0" w:uiPriority="67" w:semiHidden="0" w:name="Medium Grid 1 Accent 3"/>
+    <w:lsdException w:unhideWhenUsed="0" w:uiPriority="68" w:semiHidden="0" w:name="Medium Grid 2 Accent 3"/>
+    <w:lsdException w:unhideWhenUsed="0" w:uiPriority="69" w:semiHidden="0" w:name="Medium Grid 3 Accent 3"/>
+    <w:lsdException w:unhideWhenUsed="0" w:uiPriority="70" w:semiHidden="0" w:name="Dark List Accent 3"/>
+    <w:lsdException w:unhideWhenUsed="0" w:uiPriority="71" w:semiHidden="0" w:name="Colorful Shading Accent 3"/>
+    <w:lsdException w:unhideWhenUsed="0" w:uiPriority="72" w:semiHidden="0" w:name="Colorful List Accent 3"/>
+    <w:lsdException w:unhideWhenUsed="0" w:uiPriority="73" w:semiHidden="0" w:name="Colorful Grid Accent 3"/>
+    <w:lsdException w:unhideWhenUsed="0" w:uiPriority="60" w:semiHidden="0" w:name="Light Shading Accent 4"/>
+    <w:lsdException w:unhideWhenUsed="0" w:uiPriority="61" w:semiHidden="0" w:name="Light List Accent 4"/>
+    <w:lsdException w:unhideWhenUsed="0" w:uiPriority="62" w:semiHidden="0" w:name="Light Grid Accent 4"/>
+    <w:lsdException w:unhideWhenUsed="0" w:uiPriority="63" w:semiHidden="0" w:name="Medium Shading 1 Accent 4"/>
+    <w:lsdException w:unhideWhenUsed="0" w:uiPriority="64" w:semiHidden="0" w:name="Medium Shading 2 Accent 4"/>
+    <w:lsdException w:unhideWhenUsed="0" w:uiPriority="65" w:semiHidden="0" w:name="Medium List 1 Accent 4"/>
+    <w:lsdException w:unhideWhenUsed="0" w:uiPriority="66" w:semiHidden="0" w:name="Medium List 2 Accent 4"/>
+    <w:lsdException w:unhideWhenUsed="0" w:uiPriority="67" w:semiHidden="0" w:name="Medium Grid 1 Accent 4"/>
+    <w:lsdException w:unhideWhenUsed="0" w:uiPriority="68" w:semiHidden="0" w:name="Medium Grid 2 Accent 4"/>
+    <w:lsdException w:unhideWhenUsed="0" w:uiPriority="69" w:semiHidden="0" w:name="Medium Grid 3 Accent 4"/>
+    <w:lsdException w:unhideWhenUsed="0" w:uiPriority="70" w:semiHidden="0" w:name="Dark List Accent 4"/>
+    <w:lsdException w:unhideWhenUsed="0" w:uiPriority="71" w:semiHidden="0" w:name="Colorful Shading Accent 4"/>
+    <w:lsdException w:unhideWhenUsed="0" w:uiPriority="72" w:semiHidden="0" w:name="Colorful List Accent 4"/>
+    <w:lsdException w:unhideWhenUsed="0" w:uiPriority="73" w:semiHidden="0" w:name="Colorful Grid Accent 4"/>
+    <w:lsdException w:unhideWhenUsed="0" w:uiPriority="60" w:semiHidden="0" w:name="Light Shading Accent 5"/>
+    <w:lsdException w:unhideWhenUsed="0" w:uiPriority="61" w:semiHidden="0" w:name="Light List Accent 5"/>
+    <w:lsdException w:unhideWhenUsed="0" w:uiPriority="62" w:semiHidden="0" w:name="Light Grid Accent 5"/>
+    <w:lsdException w:unhideWhenUsed="0" w:uiPriority="63" w:semiHidden="0" w:name="Medium Shading 1 Accent 5"/>
+    <w:lsdException w:unhideWhenUsed="0" w:uiPriority="64" w:semiHidden="0" w:name="Medium Shading 2 Accent 5"/>
+    <w:lsdException w:unhideWhenUsed="0" w:uiPriority="65" w:semiHidden="0" w:name="Medium List 1 Accent 5"/>
+    <w:lsdException w:unhideWhenUsed="0" w:uiPriority="66" w:semiHidden="0" w:name="Medium List 2 Accent 5"/>
+    <w:lsdException w:unhideWhenUsed="0" w:uiPriority="67" w:semiHidden="0" w:name="Medium Grid 1 Accent 5"/>
+    <w:lsdException w:unhideWhenUsed="0" w:uiPriority="68" w:semiHidden="0" w:name="Medium Grid 2 Accent 5"/>
+    <w:lsdException w:unhideWhenUsed="0" w:uiPriority="69" w:semiHidden="0" w:name="Medium Grid 3 Accent 5"/>
+    <w:lsdException w:unhideWhenUsed="0" w:uiPriority="70" w:semiHidden="0" w:name="Dark List Accent 5"/>
+    <w:lsdException w:unhideWhenUsed="0" w:uiPriority="71" w:semiHidden="0" w:name="Colorful Shading Accent 5"/>
+    <w:lsdException w:unhideWhenUsed="0" w:uiPriority="72" w:semiHidden="0" w:name="Colorful List Accent 5"/>
+    <w:lsdException w:unhideWhenUsed="0" w:uiPriority="73" w:semiHidden="0" w:name="Colorful Grid Accent 5"/>
+    <w:lsdException w:unhideWhenUsed="0" w:uiPriority="60" w:semiHidden="0" w:name="Light Shading Accent 6"/>
+    <w:lsdException w:unhideWhenUsed="0" w:uiPriority="61" w:semiHidden="0" w:name="Light List Accent 6"/>
+    <w:lsdException w:unhideWhenUsed="0" w:uiPriority="62" w:semiHidden="0" w:name="Light Grid Accent 6"/>
+    <w:lsdException w:unhideWhenUsed="0" w:uiPriority="63" w:semiHidden="0" w:name="Medium Shading 1 Accent 6"/>
+    <w:lsdException w:unhideWhenUsed="0" w:uiPriority="64" w:semiHidden="0" w:name="Medium Shading 2 Accent 6"/>
+    <w:lsdException w:unhideWhenUsed="0" w:uiPriority="65" w:semiHidden="0" w:name="Medium List 1 Accent 6"/>
+    <w:lsdException w:unhideWhenUsed="0" w:uiPriority="66" w:semiHidden="0" w:name="Medium List 2 Accent 6"/>
+    <w:lsdException w:unhideWhenUsed="0" w:uiPriority="67" w:semiHidden="0" w:name="Medium Grid 1 Accent 6"/>
+    <w:lsdException w:unhideWhenUsed="0" w:uiPriority="68" w:semiHidden="0" w:name="Medium Grid 2 Accent 6"/>
+    <w:lsdException w:unhideWhenUsed="0" w:uiPriority="69" w:semiHidden="0" w:name="Medium Grid 3 Accent 6"/>
+    <w:lsdException w:unhideWhenUsed="0" w:uiPriority="70" w:semiHidden="0" w:name="Dark List Accent 6"/>
+    <w:lsdException w:unhideWhenUsed="0" w:uiPriority="71" w:semiHidden="0" w:name="Colorful Shading Accent 6"/>
+    <w:lsdException w:unhideWhenUsed="0" w:uiPriority="72" w:semiHidden="0" w:name="Colorful List Accent 6"/>
+    <w:lsdException w:unhideWhenUsed="0" w:uiPriority="73" w:semiHidden="0" w:name="Colorful Grid Accent 6"/>
   </w:latentStyles>
-  <w:style w:type="paragraph" w:default="1" w:styleId="a">
+  <w:style w:type="paragraph" w:default="1" w:styleId="1">
     <w:name w:val="Normal"/>
     <w:qFormat/>
+    <w:uiPriority w:val="0"/>
     <w:pPr>
       <w:widowControl w:val="0"/>
       <w:jc w:val="both"/>
     </w:pPr>
+    <w:rPr>
+      <w:rFonts w:asciiTheme="minorHAnsi" w:hAnsiTheme="minorHAnsi" w:eastAsiaTheme="minorEastAsia" w:cstheme="minorBidi"/>
+      <w:kern w:val="2"/>
+      <w:sz w:val="21"/>
+      <w:szCs w:val="22"/>
+      <w:lang w:val="en-US" w:eastAsia="zh-CN" w:bidi="ar-SA"/>
+    </w:rPr>
   </w:style>
-  <w:style w:type="paragraph" w:styleId="1">
+  <w:style w:type="paragraph" w:styleId="2">
     <w:name w:val="heading 1"/>
-    <w:basedOn w:val="a"/>
-    <w:next w:val="a"/>
-    <w:link w:val="10"/>
+    <w:basedOn w:val="1"/>
+    <w:next w:val="1"/>
+    <w:link w:val="13"/>
+    <w:qFormat/>
     <w:uiPriority w:val="9"/>
-    <w:qFormat/>
-    <w:rsid w:val="009C03E0"/>
     <w:pPr>
       <w:keepNext/>
       <w:keepLines/>
@@ -1622,19 +1599,20 @@
       <w:szCs w:val="44"/>
     </w:rPr>
   </w:style>
-  <w:style w:type="character" w:default="1" w:styleId="a0">
+  <w:style w:type="character" w:default="1" w:styleId="3">
     <w:name w:val="Default Paragraph Font"/>
-    <w:uiPriority w:val="1"/>
     <w:semiHidden/>
     <w:unhideWhenUsed/>
+    <w:qFormat/>
+    <w:uiPriority w:val="1"/>
   </w:style>
-  <w:style w:type="table" w:default="1" w:styleId="a1">
+  <w:style w:type="table" w:default="1" w:styleId="4">
     <w:name w:val="Normal Table"/>
-    <w:uiPriority w:val="99"/>
     <w:semiHidden/>
     <w:unhideWhenUsed/>
+    <w:qFormat/>
+    <w:uiPriority w:val="99"/>
     <w:tblPr>
-      <w:tblInd w:w="0" w:type="dxa"/>
       <w:tblCellMar>
         <w:top w:w="0" w:type="dxa"/>
         <w:left w:w="108" w:type="dxa"/>
@@ -1643,19 +1621,45 @@
       </w:tblCellMar>
     </w:tblPr>
   </w:style>
-  <w:style w:type="numbering" w:default="1" w:styleId="a2">
-    <w:name w:val="No List"/>
-    <w:uiPriority w:val="99"/>
+  <w:style w:type="character" w:styleId="5">
+    <w:name w:val="FollowedHyperlink"/>
+    <w:basedOn w:val="3"/>
     <w:semiHidden/>
     <w:unhideWhenUsed/>
+    <w:qFormat/>
+    <w:uiPriority w:val="99"/>
+    <w:rPr>
+      <w:color w:val="954F72" w:themeColor="followedHyperlink"/>
+      <w:u w:val="single"/>
+    </w:rPr>
   </w:style>
-  <w:style w:type="paragraph" w:styleId="a3">
+  <w:style w:type="paragraph" w:styleId="6">
+    <w:name w:val="footer"/>
+    <w:basedOn w:val="1"/>
+    <w:link w:val="11"/>
+    <w:unhideWhenUsed/>
+    <w:qFormat/>
+    <w:uiPriority w:val="99"/>
+    <w:pPr>
+      <w:tabs>
+        <w:tab w:val="center" w:pos="4153"/>
+        <w:tab w:val="right" w:pos="8306"/>
+      </w:tabs>
+      <w:snapToGrid w:val="0"/>
+      <w:jc w:val="left"/>
+    </w:pPr>
+    <w:rPr>
+      <w:sz w:val="18"/>
+      <w:szCs w:val="18"/>
+    </w:rPr>
+  </w:style>
+  <w:style w:type="paragraph" w:styleId="7">
     <w:name w:val="header"/>
-    <w:basedOn w:val="a"/>
-    <w:link w:val="a4"/>
+    <w:basedOn w:val="1"/>
+    <w:link w:val="10"/>
+    <w:unhideWhenUsed/>
+    <w:qFormat/>
     <w:uiPriority w:val="99"/>
-    <w:unhideWhenUsed/>
-    <w:rsid w:val="00A92A0B"/>
     <w:pPr>
       <w:tabs>
         <w:tab w:val="center" w:pos="4153"/>
@@ -1669,89 +1673,68 @@
       <w:szCs w:val="18"/>
     </w:rPr>
   </w:style>
-  <w:style w:type="character" w:customStyle="1" w:styleId="a4">
+  <w:style w:type="character" w:styleId="8">
+    <w:name w:val="Hyperlink"/>
+    <w:basedOn w:val="3"/>
+    <w:unhideWhenUsed/>
+    <w:qFormat/>
+    <w:uiPriority w:val="99"/>
+    <w:rPr>
+      <w:color w:val="0563C1" w:themeColor="hyperlink"/>
+      <w:u w:val="single"/>
+    </w:rPr>
+  </w:style>
+  <w:style w:type="paragraph" w:styleId="9">
+    <w:name w:val="Normal (Web)"/>
+    <w:basedOn w:val="1"/>
+    <w:semiHidden/>
+    <w:unhideWhenUsed/>
+    <w:uiPriority w:val="99"/>
+    <w:rPr>
+      <w:sz w:val="24"/>
+      <w:szCs w:val="24"/>
+    </w:rPr>
+  </w:style>
+  <w:style w:type="character" w:customStyle="1" w:styleId="10">
     <w:name w:val="页眉 字符"/>
-    <w:basedOn w:val="a0"/>
-    <w:link w:val="a3"/>
+    <w:basedOn w:val="3"/>
+    <w:link w:val="7"/>
+    <w:qFormat/>
     <w:uiPriority w:val="99"/>
-    <w:rsid w:val="00A92A0B"/>
     <w:rPr>
       <w:sz w:val="18"/>
       <w:szCs w:val="18"/>
     </w:rPr>
   </w:style>
-  <w:style w:type="paragraph" w:styleId="a5">
-    <w:name w:val="footer"/>
-    <w:basedOn w:val="a"/>
-    <w:link w:val="a6"/>
+  <w:style w:type="character" w:customStyle="1" w:styleId="11">
+    <w:name w:val="页脚 字符"/>
+    <w:basedOn w:val="3"/>
+    <w:link w:val="6"/>
+    <w:qFormat/>
     <w:uiPriority w:val="99"/>
-    <w:unhideWhenUsed/>
-    <w:rsid w:val="00A92A0B"/>
-    <w:pPr>
-      <w:tabs>
-        <w:tab w:val="center" w:pos="4153"/>
-        <w:tab w:val="right" w:pos="8306"/>
-      </w:tabs>
-      <w:snapToGrid w:val="0"/>
-      <w:jc w:val="left"/>
-    </w:pPr>
     <w:rPr>
       <w:sz w:val="18"/>
       <w:szCs w:val="18"/>
     </w:rPr>
   </w:style>
-  <w:style w:type="character" w:customStyle="1" w:styleId="a6">
-    <w:name w:val="页脚 字符"/>
-    <w:basedOn w:val="a0"/>
-    <w:link w:val="a5"/>
-    <w:uiPriority w:val="99"/>
-    <w:rsid w:val="00A92A0B"/>
-    <w:rPr>
-      <w:sz w:val="18"/>
-      <w:szCs w:val="18"/>
-    </w:rPr>
-  </w:style>
-  <w:style w:type="character" w:styleId="a7">
-    <w:name w:val="Hyperlink"/>
-    <w:basedOn w:val="a0"/>
-    <w:uiPriority w:val="99"/>
-    <w:unhideWhenUsed/>
-    <w:rsid w:val="00D427D7"/>
-    <w:rPr>
-      <w:color w:val="0563C1" w:themeColor="hyperlink"/>
-      <w:u w:val="single"/>
-    </w:rPr>
-  </w:style>
-  <w:style w:type="character" w:styleId="a8">
+  <w:style w:type="character" w:customStyle="1" w:styleId="12">
     <w:name w:val="Unresolved Mention"/>
-    <w:basedOn w:val="a0"/>
-    <w:uiPriority w:val="99"/>
+    <w:basedOn w:val="3"/>
     <w:semiHidden/>
     <w:unhideWhenUsed/>
-    <w:rsid w:val="00D427D7"/>
+    <w:qFormat/>
+    <w:uiPriority w:val="99"/>
     <w:rPr>
       <w:color w:val="605E5C"/>
       <w:shd w:val="clear" w:color="auto" w:fill="E1DFDD"/>
     </w:rPr>
   </w:style>
-  <w:style w:type="character" w:styleId="a9">
-    <w:name w:val="FollowedHyperlink"/>
-    <w:basedOn w:val="a0"/>
-    <w:uiPriority w:val="99"/>
-    <w:semiHidden/>
-    <w:unhideWhenUsed/>
-    <w:rsid w:val="00D427D7"/>
-    <w:rPr>
-      <w:color w:val="954F72" w:themeColor="followedHyperlink"/>
-      <w:u w:val="single"/>
-    </w:rPr>
-  </w:style>
-  <w:style w:type="character" w:customStyle="1" w:styleId="10">
+  <w:style w:type="character" w:customStyle="1" w:styleId="13">
     <w:name w:val="标题 1 字符"/>
-    <w:basedOn w:val="a0"/>
-    <w:link w:val="1"/>
+    <w:basedOn w:val="3"/>
+    <w:link w:val="2"/>
+    <w:qFormat/>
     <w:uiPriority w:val="9"/>
-    <w:rsid w:val="009C03E0"/>
     <w:rPr>
       <w:b/>
       <w:bCs/>
@@ -1806,7 +1789,7 @@
     </a:clrScheme>
     <a:fontScheme name="Office">
       <a:majorFont>
-        <a:latin typeface="等线 Light" panose="020F0302020204030204"/>
+        <a:latin typeface="等线 Light"/>
         <a:ea typeface=""/>
         <a:cs typeface=""/>
         <a:font script="Jpan" typeface="游ゴシック Light"/>
@@ -1839,26 +1822,9 @@
         <a:font script="Viet" typeface="Times New Roman"/>
         <a:font script="Uigh" typeface="Microsoft Uighur"/>
         <a:font script="Geor" typeface="Sylfaen"/>
-        <a:font script="Armn" typeface="Arial"/>
-        <a:font script="Bugi" typeface="Leelawadee UI"/>
-        <a:font script="Bopo" typeface="Microsoft JhengHei"/>
-        <a:font script="Java" typeface="Javanese Text"/>
-        <a:font script="Lisu" typeface="Segoe UI"/>
-        <a:font script="Mymr" typeface="Myanmar Text"/>
-        <a:font script="Nkoo" typeface="Ebrima"/>
-        <a:font script="Olck" typeface="Nirmala UI"/>
-        <a:font script="Osma" typeface="Ebrima"/>
-        <a:font script="Phag" typeface="Phagspa"/>
-        <a:font script="Syrn" typeface="Estrangelo Edessa"/>
-        <a:font script="Syrj" typeface="Estrangelo Edessa"/>
-        <a:font script="Syre" typeface="Estrangelo Edessa"/>
-        <a:font script="Sora" typeface="Nirmala UI"/>
-        <a:font script="Tale" typeface="Microsoft Tai Le"/>
-        <a:font script="Talu" typeface="Microsoft New Tai Lue"/>
-        <a:font script="Tfng" typeface="Ebrima"/>
       </a:majorFont>
       <a:minorFont>
-        <a:latin typeface="等线" panose="020F0502020204030204"/>
+        <a:latin typeface="等线"/>
         <a:ea typeface=""/>
         <a:cs typeface=""/>
         <a:font script="Jpan" typeface="游明朝"/>
@@ -1891,23 +1857,6 @@
         <a:font script="Viet" typeface="Arial"/>
         <a:font script="Uigh" typeface="Microsoft Uighur"/>
         <a:font script="Geor" typeface="Sylfaen"/>
-        <a:font script="Armn" typeface="Arial"/>
-        <a:font script="Bugi" typeface="Leelawadee UI"/>
-        <a:font script="Bopo" typeface="Microsoft JhengHei"/>
-        <a:font script="Java" typeface="Javanese Text"/>
-        <a:font script="Lisu" typeface="Segoe UI"/>
-        <a:font script="Mymr" typeface="Myanmar Text"/>
-        <a:font script="Nkoo" typeface="Ebrima"/>
-        <a:font script="Olck" typeface="Nirmala UI"/>
-        <a:font script="Osma" typeface="Ebrima"/>
-        <a:font script="Phag" typeface="Phagspa"/>
-        <a:font script="Syrn" typeface="Estrangelo Edessa"/>
-        <a:font script="Syrj" typeface="Estrangelo Edessa"/>
-        <a:font script="Syre" typeface="Estrangelo Edessa"/>
-        <a:font script="Sora" typeface="Nirmala UI"/>
-        <a:font script="Tale" typeface="Microsoft Tai Le"/>
-        <a:font script="Talu" typeface="Microsoft New Tai Lue"/>
-        <a:font script="Tfng" typeface="Ebrima"/>
       </a:minorFont>
     </a:fontScheme>
     <a:fmtScheme name="Office">
@@ -2049,11 +1998,5 @@
     </a:fmtScheme>
   </a:themeElements>
   <a:objectDefaults/>
-  <a:extraClrSchemeLst/>
-  <a:extLst>
-    <a:ext uri="{05A4C25C-085E-4340-85A3-A5531E510DB2}">
-      <thm15:themeFamily xmlns:thm15="http://schemas.microsoft.com/office/thememl/2012/main" name="Office Theme" id="{62F939B6-93AF-4DB8-9C6B-D6C7DFDC589F}" vid="{4A3C46E8-61CC-4603-A589-7422A47A8E4A}"/>
-    </a:ext>
-  </a:extLst>
 </a:theme>
 </file>